--- a/Отчёты/Отчёт к лабораторной работе 13.docx
+++ b/Отчёты/Отчёт к лабораторной работе 13.docx
@@ -588,12 +588,73 @@
       </w:pPr>
       <w:r>
         <w:rPr>
-          <w:rFonts w:ascii="Times New Roman" w:hAnsi="Times New Roman" w:cs="Times New Roman"/>
-          <w:sz w:val="28"/>
-          <w:szCs w:val="28"/>
-          <w:lang w:val="uk-UA"/>
+          <w:noProof/>
+          <w:lang w:eastAsia="ru-RU"/>
         </w:rPr>
         <w:lastRenderedPageBreak/>
+        <w:drawing>
+          <wp:anchor distT="0" distB="0" distL="114300" distR="114300" simplePos="0" relativeHeight="251661312" behindDoc="0" locked="0" layoutInCell="1" allowOverlap="1" wp14:anchorId="626E7E34" wp14:editId="43EC8182">
+            <wp:simplePos x="0" y="0"/>
+            <wp:positionH relativeFrom="column">
+              <wp:posOffset>1971040</wp:posOffset>
+            </wp:positionH>
+            <wp:positionV relativeFrom="paragraph">
+              <wp:posOffset>435610</wp:posOffset>
+            </wp:positionV>
+            <wp:extent cx="4149090" cy="6306185"/>
+            <wp:effectExtent l="0" t="0" r="3810" b="0"/>
+            <wp:wrapSquare wrapText="bothSides"/>
+            <wp:docPr id="5" name="Рисунок 5"/>
+            <wp:cNvGraphicFramePr>
+              <a:graphicFrameLocks xmlns:a="http://schemas.openxmlformats.org/drawingml/2006/main" noChangeAspect="1"/>
+            </wp:cNvGraphicFramePr>
+            <a:graphic xmlns:a="http://schemas.openxmlformats.org/drawingml/2006/main">
+              <a:graphicData uri="http://schemas.openxmlformats.org/drawingml/2006/picture">
+                <pic:pic xmlns:pic="http://schemas.openxmlformats.org/drawingml/2006/picture">
+                  <pic:nvPicPr>
+                    <pic:cNvPr id="0" name=""/>
+                    <pic:cNvPicPr/>
+                  </pic:nvPicPr>
+                  <pic:blipFill>
+                    <a:blip r:embed="rId9">
+                      <a:extLst>
+                        <a:ext uri="{28A0092B-C50C-407E-A947-70E740481C1C}">
+                          <a14:useLocalDpi xmlns:a14="http://schemas.microsoft.com/office/drawing/2010/main" val="0"/>
+                        </a:ext>
+                      </a:extLst>
+                    </a:blip>
+                    <a:stretch>
+                      <a:fillRect/>
+                    </a:stretch>
+                  </pic:blipFill>
+                  <pic:spPr>
+                    <a:xfrm>
+                      <a:off x="0" y="0"/>
+                      <a:ext cx="4149090" cy="6306185"/>
+                    </a:xfrm>
+                    <a:prstGeom prst="rect">
+                      <a:avLst/>
+                    </a:prstGeom>
+                  </pic:spPr>
+                </pic:pic>
+              </a:graphicData>
+            </a:graphic>
+            <wp14:sizeRelH relativeFrom="page">
+              <wp14:pctWidth>0</wp14:pctWidth>
+            </wp14:sizeRelH>
+            <wp14:sizeRelV relativeFrom="page">
+              <wp14:pctHeight>0</wp14:pctHeight>
+            </wp14:sizeRelV>
+          </wp:anchor>
+        </w:drawing>
+      </w:r>
+      <w:r>
+        <w:rPr>
+          <w:rFonts w:ascii="Times New Roman" w:hAnsi="Times New Roman" w:cs="Times New Roman"/>
+          <w:sz w:val="28"/>
+          <w:szCs w:val="28"/>
+          <w:lang w:val="uk-UA"/>
+        </w:rPr>
         <w:t>Блок-схема алгоритму програми</w:t>
       </w:r>
     </w:p>
@@ -615,6 +676,67 @@
       <w:r>
         <w:rPr>
           <w:noProof/>
+          <w:lang w:eastAsia="ru-RU"/>
+        </w:rPr>
+        <w:drawing>
+          <wp:anchor distT="0" distB="0" distL="114300" distR="114300" simplePos="0" relativeHeight="251660288" behindDoc="0" locked="0" layoutInCell="1" allowOverlap="1" wp14:anchorId="710E1EA3" wp14:editId="45BA4FD2">
+            <wp:simplePos x="0" y="0"/>
+            <wp:positionH relativeFrom="column">
+              <wp:posOffset>452755</wp:posOffset>
+            </wp:positionH>
+            <wp:positionV relativeFrom="paragraph">
+              <wp:posOffset>1905</wp:posOffset>
+            </wp:positionV>
+            <wp:extent cx="1379220" cy="4433570"/>
+            <wp:effectExtent l="0" t="0" r="0" b="5080"/>
+            <wp:wrapSquare wrapText="bothSides"/>
+            <wp:docPr id="4" name="Рисунок 4"/>
+            <wp:cNvGraphicFramePr>
+              <a:graphicFrameLocks xmlns:a="http://schemas.openxmlformats.org/drawingml/2006/main" noChangeAspect="1"/>
+            </wp:cNvGraphicFramePr>
+            <a:graphic xmlns:a="http://schemas.openxmlformats.org/drawingml/2006/main">
+              <a:graphicData uri="http://schemas.openxmlformats.org/drawingml/2006/picture">
+                <pic:pic xmlns:pic="http://schemas.openxmlformats.org/drawingml/2006/picture">
+                  <pic:nvPicPr>
+                    <pic:cNvPr id="0" name=""/>
+                    <pic:cNvPicPr/>
+                  </pic:nvPicPr>
+                  <pic:blipFill>
+                    <a:blip r:embed="rId10">
+                      <a:extLst>
+                        <a:ext uri="{28A0092B-C50C-407E-A947-70E740481C1C}">
+                          <a14:useLocalDpi xmlns:a14="http://schemas.microsoft.com/office/drawing/2010/main" val="0"/>
+                        </a:ext>
+                      </a:extLst>
+                    </a:blip>
+                    <a:stretch>
+                      <a:fillRect/>
+                    </a:stretch>
+                  </pic:blipFill>
+                  <pic:spPr>
+                    <a:xfrm>
+                      <a:off x="0" y="0"/>
+                      <a:ext cx="1379220" cy="4433570"/>
+                    </a:xfrm>
+                    <a:prstGeom prst="rect">
+                      <a:avLst/>
+                    </a:prstGeom>
+                  </pic:spPr>
+                </pic:pic>
+              </a:graphicData>
+            </a:graphic>
+            <wp14:sizeRelH relativeFrom="page">
+              <wp14:pctWidth>0</wp14:pctWidth>
+            </wp14:sizeRelH>
+            <wp14:sizeRelV relativeFrom="page">
+              <wp14:pctHeight>0</wp14:pctHeight>
+            </wp14:sizeRelV>
+          </wp:anchor>
+        </w:drawing>
+      </w:r>
+      <w:r>
+        <w:rPr>
+          <w:noProof/>
           <w:lang w:val="uk-UA" w:eastAsia="ru-RU"/>
         </w:rPr>
         <w:tab/>
@@ -833,17 +955,6 @@
       <w:pPr>
         <w:spacing w:line="360" w:lineRule="auto"/>
         <w:jc w:val="center"/>
-        <w:rPr>
-          <w:rFonts w:ascii="Times New Roman" w:hAnsi="Times New Roman" w:cs="Times New Roman"/>
-          <w:sz w:val="28"/>
-          <w:szCs w:val="28"/>
-          <w:lang w:val="uk-UA"/>
-        </w:rPr>
-      </w:pPr>
-    </w:p>
-    <w:p>
-      <w:pPr>
-        <w:spacing w:line="360" w:lineRule="auto"/>
         <w:rPr>
           <w:rFonts w:ascii="Times New Roman" w:hAnsi="Times New Roman" w:cs="Times New Roman"/>
           <w:sz w:val="28"/>
@@ -2069,6 +2180,7 @@
           <w:color w:val="000000"/>
           <w:sz w:val="19"/>
           <w:szCs w:val="19"/>
+          <w:lang w:val="en-US"/>
         </w:rPr>
       </w:pPr>
       <w:r>
@@ -2107,6 +2219,7 @@
           <w:color w:val="000000"/>
           <w:sz w:val="19"/>
           <w:szCs w:val="19"/>
+          <w:lang w:val="en-US"/>
         </w:rPr>
         <w:t xml:space="preserve"> = 0; </w:t>
       </w:r>
@@ -2131,15 +2244,17 @@
           <w:color w:val="000000"/>
           <w:sz w:val="19"/>
           <w:szCs w:val="19"/>
-        </w:rPr>
-        <w:tab/>
-      </w:r>
-      <w:r>
-        <w:rPr>
-          <w:rFonts w:ascii="Consolas" w:hAnsi="Consolas" w:cs="Consolas"/>
-          <w:color w:val="000000"/>
-          <w:sz w:val="19"/>
-          <w:szCs w:val="19"/>
+          <w:lang w:val="en-US"/>
+        </w:rPr>
+        <w:tab/>
+      </w:r>
+      <w:r>
+        <w:rPr>
+          <w:rFonts w:ascii="Consolas" w:hAnsi="Consolas" w:cs="Consolas"/>
+          <w:color w:val="000000"/>
+          <w:sz w:val="19"/>
+          <w:szCs w:val="19"/>
+          <w:lang w:val="en-US"/>
         </w:rPr>
         <w:tab/>
       </w:r>
@@ -2694,30 +2809,27 @@
           <w:color w:val="000000"/>
           <w:sz w:val="19"/>
           <w:szCs w:val="19"/>
-          <w:lang w:val="en-US"/>
-        </w:rPr>
-      </w:pPr>
-      <w:r>
-        <w:rPr>
-          <w:rFonts w:ascii="Consolas" w:hAnsi="Consolas" w:cs="Consolas"/>
-          <w:color w:val="000000"/>
-          <w:sz w:val="19"/>
-          <w:szCs w:val="19"/>
-          <w:lang w:val="en-US"/>
-        </w:rPr>
-        <w:tab/>
-      </w:r>
-      <w:r>
-        <w:rPr>
-          <w:rFonts w:ascii="Consolas" w:hAnsi="Consolas" w:cs="Consolas"/>
-          <w:color w:val="000000"/>
-          <w:sz w:val="19"/>
-          <w:szCs w:val="19"/>
-          <w:lang w:val="en-US"/>
+        </w:rPr>
+      </w:pPr>
+      <w:r>
+        <w:rPr>
+          <w:rFonts w:ascii="Consolas" w:hAnsi="Consolas" w:cs="Consolas"/>
+          <w:color w:val="000000"/>
+          <w:sz w:val="19"/>
+          <w:szCs w:val="19"/>
+          <w:lang w:val="en-US"/>
+        </w:rPr>
+        <w:tab/>
+      </w:r>
+      <w:r>
+        <w:rPr>
+          <w:rFonts w:ascii="Consolas" w:hAnsi="Consolas" w:cs="Consolas"/>
+          <w:color w:val="000000"/>
+          <w:sz w:val="19"/>
+          <w:szCs w:val="19"/>
         </w:rPr>
         <w:t>~</w:t>
       </w:r>
-      <w:proofErr w:type="gramStart"/>
       <w:r>
         <w:rPr>
           <w:rFonts w:ascii="Consolas" w:hAnsi="Consolas" w:cs="Consolas"/>
@@ -2734,48 +2846,33 @@
           <w:color w:val="000000"/>
           <w:sz w:val="19"/>
           <w:szCs w:val="19"/>
-          <w:lang w:val="en-US"/>
-        </w:rPr>
-        <w:t>(</w:t>
-      </w:r>
-      <w:proofErr w:type="gramEnd"/>
-      <w:r>
-        <w:rPr>
-          <w:rFonts w:ascii="Consolas" w:hAnsi="Consolas" w:cs="Consolas"/>
-          <w:color w:val="000000"/>
-          <w:sz w:val="19"/>
-          <w:szCs w:val="19"/>
-          <w:lang w:val="en-US"/>
-        </w:rPr>
-        <w:t>) {}</w:t>
-      </w:r>
-      <w:r>
-        <w:rPr>
-          <w:rFonts w:ascii="Consolas" w:hAnsi="Consolas" w:cs="Consolas"/>
-          <w:color w:val="000000"/>
-          <w:sz w:val="19"/>
-          <w:szCs w:val="19"/>
-          <w:lang w:val="en-US"/>
-        </w:rPr>
-        <w:tab/>
-      </w:r>
-      <w:r>
-        <w:rPr>
-          <w:rFonts w:ascii="Consolas" w:hAnsi="Consolas" w:cs="Consolas"/>
-          <w:color w:val="000000"/>
-          <w:sz w:val="19"/>
-          <w:szCs w:val="19"/>
-          <w:lang w:val="en-US"/>
-        </w:rPr>
-        <w:tab/>
-      </w:r>
-      <w:r>
-        <w:rPr>
-          <w:rFonts w:ascii="Consolas" w:hAnsi="Consolas" w:cs="Consolas"/>
-          <w:color w:val="000000"/>
-          <w:sz w:val="19"/>
-          <w:szCs w:val="19"/>
-          <w:lang w:val="en-US"/>
+        </w:rPr>
+        <w:t>() {}</w:t>
+      </w:r>
+      <w:r>
+        <w:rPr>
+          <w:rFonts w:ascii="Consolas" w:hAnsi="Consolas" w:cs="Consolas"/>
+          <w:color w:val="000000"/>
+          <w:sz w:val="19"/>
+          <w:szCs w:val="19"/>
+        </w:rPr>
+        <w:tab/>
+      </w:r>
+      <w:r>
+        <w:rPr>
+          <w:rFonts w:ascii="Consolas" w:hAnsi="Consolas" w:cs="Consolas"/>
+          <w:color w:val="000000"/>
+          <w:sz w:val="19"/>
+          <w:szCs w:val="19"/>
+        </w:rPr>
+        <w:tab/>
+      </w:r>
+      <w:r>
+        <w:rPr>
+          <w:rFonts w:ascii="Consolas" w:hAnsi="Consolas" w:cs="Consolas"/>
+          <w:color w:val="000000"/>
+          <w:sz w:val="19"/>
+          <w:szCs w:val="19"/>
         </w:rPr>
         <w:tab/>
       </w:r>
@@ -2785,7 +2882,6 @@
           <w:color w:val="008000"/>
           <w:sz w:val="19"/>
           <w:szCs w:val="19"/>
-          <w:lang w:val="en-US"/>
         </w:rPr>
         <w:t>//</w:t>
       </w:r>
@@ -2810,7 +2906,6 @@
           <w:color w:val="000000"/>
           <w:sz w:val="19"/>
           <w:szCs w:val="19"/>
-          <w:lang w:val="en-US"/>
         </w:rPr>
       </w:pPr>
     </w:p>
@@ -2825,16 +2920,14 @@
           <w:color w:val="008000"/>
           <w:sz w:val="19"/>
           <w:szCs w:val="19"/>
-          <w:lang w:val="en-US"/>
-        </w:rPr>
-      </w:pPr>
-      <w:r>
-        <w:rPr>
-          <w:rFonts w:ascii="Consolas" w:hAnsi="Consolas" w:cs="Consolas"/>
-          <w:color w:val="000000"/>
-          <w:sz w:val="19"/>
-          <w:szCs w:val="19"/>
-          <w:lang w:val="en-US"/>
+        </w:rPr>
+      </w:pPr>
+      <w:r>
+        <w:rPr>
+          <w:rFonts w:ascii="Consolas" w:hAnsi="Consolas" w:cs="Consolas"/>
+          <w:color w:val="000000"/>
+          <w:sz w:val="19"/>
+          <w:szCs w:val="19"/>
         </w:rPr>
         <w:tab/>
       </w:r>
@@ -2856,7 +2949,6 @@
           <w:color w:val="000000"/>
           <w:sz w:val="19"/>
           <w:szCs w:val="19"/>
-          <w:lang w:val="en-US"/>
         </w:rPr>
         <w:t xml:space="preserve"> </w:t>
       </w:r>
@@ -2876,7 +2968,6 @@
           <w:color w:val="000000"/>
           <w:sz w:val="19"/>
           <w:szCs w:val="19"/>
-          <w:lang w:val="en-US"/>
         </w:rPr>
         <w:t>(</w:t>
       </w:r>
@@ -2898,7 +2989,6 @@
           <w:color w:val="000000"/>
           <w:sz w:val="19"/>
           <w:szCs w:val="19"/>
-          <w:lang w:val="en-US"/>
         </w:rPr>
         <w:t xml:space="preserve">, </w:t>
       </w:r>
@@ -2920,7 +3010,6 @@
           <w:color w:val="000000"/>
           <w:sz w:val="19"/>
           <w:szCs w:val="19"/>
-          <w:lang w:val="en-US"/>
         </w:rPr>
         <w:t xml:space="preserve">, </w:t>
       </w:r>
@@ -2940,7 +3029,6 @@
           <w:color w:val="000000"/>
           <w:sz w:val="19"/>
           <w:szCs w:val="19"/>
-          <w:lang w:val="en-US"/>
         </w:rPr>
         <w:t>*);</w:t>
       </w:r>
@@ -2950,17 +3038,15 @@
           <w:color w:val="000000"/>
           <w:sz w:val="19"/>
           <w:szCs w:val="19"/>
-          <w:lang w:val="en-US"/>
-        </w:rPr>
-        <w:tab/>
-      </w:r>
-      <w:r>
-        <w:rPr>
-          <w:rFonts w:ascii="Consolas" w:hAnsi="Consolas" w:cs="Consolas"/>
-          <w:color w:val="000000"/>
-          <w:sz w:val="19"/>
-          <w:szCs w:val="19"/>
-          <w:lang w:val="en-US"/>
+        </w:rPr>
+        <w:tab/>
+      </w:r>
+      <w:r>
+        <w:rPr>
+          <w:rFonts w:ascii="Consolas" w:hAnsi="Consolas" w:cs="Consolas"/>
+          <w:color w:val="000000"/>
+          <w:sz w:val="19"/>
+          <w:szCs w:val="19"/>
         </w:rPr>
         <w:tab/>
       </w:r>
@@ -2970,7 +3056,6 @@
           <w:color w:val="008000"/>
           <w:sz w:val="19"/>
           <w:szCs w:val="19"/>
-          <w:lang w:val="en-US"/>
         </w:rPr>
         <w:t>//</w:t>
       </w:r>
@@ -2989,7 +3074,6 @@
           <w:color w:val="008000"/>
           <w:sz w:val="19"/>
           <w:szCs w:val="19"/>
-          <w:lang w:val="en-US"/>
         </w:rPr>
         <w:t xml:space="preserve"> </w:t>
       </w:r>
@@ -3008,7 +3092,6 @@
           <w:color w:val="008000"/>
           <w:sz w:val="19"/>
           <w:szCs w:val="19"/>
-          <w:lang w:val="en-US"/>
         </w:rPr>
         <w:t xml:space="preserve"> </w:t>
       </w:r>
@@ -3027,7 +3110,6 @@
           <w:color w:val="008000"/>
           <w:sz w:val="19"/>
           <w:szCs w:val="19"/>
-          <w:lang w:val="en-US"/>
         </w:rPr>
         <w:t xml:space="preserve"> </w:t>
       </w:r>
@@ -3046,7 +3128,6 @@
           <w:color w:val="008000"/>
           <w:sz w:val="19"/>
           <w:szCs w:val="19"/>
-          <w:lang w:val="en-US"/>
         </w:rPr>
         <w:t xml:space="preserve"> </w:t>
       </w:r>
@@ -3080,7 +3161,6 @@
           <w:color w:val="000000"/>
           <w:sz w:val="19"/>
           <w:szCs w:val="19"/>
-          <w:lang w:val="en-US"/>
         </w:rPr>
         <w:tab/>
       </w:r>
@@ -3457,6 +3537,7 @@
           <w:color w:val="000000"/>
           <w:sz w:val="19"/>
           <w:szCs w:val="19"/>
+          <w:lang w:val="en-US"/>
         </w:rPr>
       </w:pPr>
       <w:r>
@@ -3487,6 +3568,7 @@
           <w:color w:val="000000"/>
           <w:sz w:val="19"/>
           <w:szCs w:val="19"/>
+          <w:lang w:val="en-US"/>
         </w:rPr>
         <w:t xml:space="preserve"> </w:t>
       </w:r>
@@ -3506,6 +3588,7 @@
           <w:color w:val="000000"/>
           <w:sz w:val="19"/>
           <w:szCs w:val="19"/>
+          <w:lang w:val="en-US"/>
         </w:rPr>
         <w:t>(</w:t>
       </w:r>
@@ -3525,6 +3608,7 @@
           <w:color w:val="000000"/>
           <w:sz w:val="19"/>
           <w:szCs w:val="19"/>
+          <w:lang w:val="en-US"/>
         </w:rPr>
         <w:t>*);</w:t>
       </w:r>
@@ -3534,33 +3618,37 @@
           <w:color w:val="000000"/>
           <w:sz w:val="19"/>
           <w:szCs w:val="19"/>
-        </w:rPr>
-        <w:tab/>
-      </w:r>
-      <w:r>
-        <w:rPr>
-          <w:rFonts w:ascii="Consolas" w:hAnsi="Consolas" w:cs="Consolas"/>
-          <w:color w:val="000000"/>
-          <w:sz w:val="19"/>
-          <w:szCs w:val="19"/>
-        </w:rPr>
-        <w:tab/>
-      </w:r>
-      <w:r>
-        <w:rPr>
-          <w:rFonts w:ascii="Consolas" w:hAnsi="Consolas" w:cs="Consolas"/>
-          <w:color w:val="000000"/>
-          <w:sz w:val="19"/>
-          <w:szCs w:val="19"/>
-        </w:rPr>
-        <w:tab/>
-      </w:r>
-      <w:r>
-        <w:rPr>
-          <w:rFonts w:ascii="Consolas" w:hAnsi="Consolas" w:cs="Consolas"/>
-          <w:color w:val="000000"/>
-          <w:sz w:val="19"/>
-          <w:szCs w:val="19"/>
+          <w:lang w:val="en-US"/>
+        </w:rPr>
+        <w:tab/>
+      </w:r>
+      <w:r>
+        <w:rPr>
+          <w:rFonts w:ascii="Consolas" w:hAnsi="Consolas" w:cs="Consolas"/>
+          <w:color w:val="000000"/>
+          <w:sz w:val="19"/>
+          <w:szCs w:val="19"/>
+          <w:lang w:val="en-US"/>
+        </w:rPr>
+        <w:tab/>
+      </w:r>
+      <w:r>
+        <w:rPr>
+          <w:rFonts w:ascii="Consolas" w:hAnsi="Consolas" w:cs="Consolas"/>
+          <w:color w:val="000000"/>
+          <w:sz w:val="19"/>
+          <w:szCs w:val="19"/>
+          <w:lang w:val="en-US"/>
+        </w:rPr>
+        <w:tab/>
+      </w:r>
+      <w:r>
+        <w:rPr>
+          <w:rFonts w:ascii="Consolas" w:hAnsi="Consolas" w:cs="Consolas"/>
+          <w:color w:val="000000"/>
+          <w:sz w:val="19"/>
+          <w:szCs w:val="19"/>
+          <w:lang w:val="en-US"/>
         </w:rPr>
         <w:tab/>
       </w:r>
@@ -3570,6 +3658,7 @@
           <w:color w:val="008000"/>
           <w:sz w:val="19"/>
           <w:szCs w:val="19"/>
+          <w:lang w:val="en-US"/>
         </w:rPr>
         <w:t>//</w:t>
       </w:r>
@@ -3588,6 +3677,7 @@
           <w:color w:val="008000"/>
           <w:sz w:val="19"/>
           <w:szCs w:val="19"/>
+          <w:lang w:val="en-US"/>
         </w:rPr>
         <w:t xml:space="preserve"> </w:t>
       </w:r>
@@ -3621,6 +3711,7 @@
           <w:color w:val="000000"/>
           <w:sz w:val="19"/>
           <w:szCs w:val="19"/>
+          <w:lang w:val="en-US"/>
         </w:rPr>
         <w:tab/>
       </w:r>
@@ -4227,8 +4318,18 @@
           <w:color w:val="008000"/>
           <w:sz w:val="19"/>
           <w:szCs w:val="19"/>
-        </w:rPr>
-        <w:t xml:space="preserve"> корня</w:t>
+          <w:lang w:val="en-US"/>
+        </w:rPr>
+        <w:t xml:space="preserve"> </w:t>
+      </w:r>
+      <w:r>
+        <w:rPr>
+          <w:rFonts w:ascii="Consolas" w:hAnsi="Consolas" w:cs="Consolas"/>
+          <w:color w:val="008000"/>
+          <w:sz w:val="19"/>
+          <w:szCs w:val="19"/>
+        </w:rPr>
+        <w:t>корня</w:t>
       </w:r>
     </w:p>
     <w:p>
@@ -5398,8 +5499,6 @@
         </w:rPr>
         <w:tab/>
       </w:r>
-      <w:bookmarkStart w:id="0" w:name="_GoBack"/>
-      <w:bookmarkEnd w:id="0"/>
       <w:r>
         <w:rPr>
           <w:rFonts w:ascii="Consolas" w:hAnsi="Consolas" w:cs="Consolas"/>
@@ -5534,7 +5633,6 @@
           <w:color w:val="000000"/>
           <w:sz w:val="19"/>
           <w:szCs w:val="19"/>
-          <w:lang w:val="en-US"/>
         </w:rPr>
       </w:pPr>
       <w:r>
@@ -5578,7 +5676,6 @@
           <w:color w:val="000000"/>
           <w:sz w:val="19"/>
           <w:szCs w:val="19"/>
-          <w:lang w:val="en-US"/>
         </w:rPr>
         <w:t xml:space="preserve"> </w:t>
       </w:r>
@@ -5588,7 +5685,6 @@
           <w:color w:val="008080"/>
           <w:sz w:val="19"/>
           <w:szCs w:val="19"/>
-          <w:lang w:val="en-US"/>
         </w:rPr>
         <w:t>&lt;&lt;</w:t>
       </w:r>
@@ -5598,7 +5694,6 @@
           <w:color w:val="000000"/>
           <w:sz w:val="19"/>
           <w:szCs w:val="19"/>
-          <w:lang w:val="en-US"/>
         </w:rPr>
         <w:t xml:space="preserve"> </w:t>
       </w:r>
@@ -5608,9 +5703,8 @@
           <w:color w:val="A31515"/>
           <w:sz w:val="19"/>
           <w:szCs w:val="19"/>
-          <w:lang w:val="en-US"/>
-        </w:rPr>
-        <w:t>"\n</w:t>
+        </w:rPr>
+        <w:t>"\</w:t>
       </w:r>
       <w:r>
         <w:rPr>
@@ -5618,6 +5712,16 @@
           <w:color w:val="A31515"/>
           <w:sz w:val="19"/>
           <w:szCs w:val="19"/>
+          <w:lang w:val="en-US"/>
+        </w:rPr>
+        <w:t>n</w:t>
+      </w:r>
+      <w:r>
+        <w:rPr>
+          <w:rFonts w:ascii="Consolas" w:hAnsi="Consolas" w:cs="Consolas"/>
+          <w:color w:val="A31515"/>
+          <w:sz w:val="19"/>
+          <w:szCs w:val="19"/>
         </w:rPr>
         <w:t>Утечка</w:t>
       </w:r>
@@ -5627,7 +5731,6 @@
           <w:color w:val="A31515"/>
           <w:sz w:val="19"/>
           <w:szCs w:val="19"/>
-          <w:lang w:val="en-US"/>
         </w:rPr>
         <w:t xml:space="preserve"> </w:t>
       </w:r>
@@ -5646,7 +5749,6 @@
           <w:color w:val="A31515"/>
           <w:sz w:val="19"/>
           <w:szCs w:val="19"/>
-          <w:lang w:val="en-US"/>
         </w:rPr>
         <w:t xml:space="preserve"> </w:t>
       </w:r>
@@ -5665,7 +5767,6 @@
           <w:color w:val="A31515"/>
           <w:sz w:val="19"/>
           <w:szCs w:val="19"/>
-          <w:lang w:val="en-US"/>
         </w:rPr>
         <w:t>."</w:t>
       </w:r>
@@ -5675,7 +5776,6 @@
           <w:color w:val="000000"/>
           <w:sz w:val="19"/>
           <w:szCs w:val="19"/>
-          <w:lang w:val="en-US"/>
         </w:rPr>
         <w:t xml:space="preserve"> </w:t>
       </w:r>
@@ -5685,7 +5785,6 @@
           <w:color w:val="008080"/>
           <w:sz w:val="19"/>
           <w:szCs w:val="19"/>
-          <w:lang w:val="en-US"/>
         </w:rPr>
         <w:t>&lt;&lt;</w:t>
       </w:r>
@@ -5695,12 +5794,10 @@
           <w:color w:val="000000"/>
           <w:sz w:val="19"/>
           <w:szCs w:val="19"/>
-          <w:lang w:val="en-US"/>
         </w:rPr>
         <w:t xml:space="preserve"> </w:t>
       </w:r>
       <w:proofErr w:type="spellStart"/>
-      <w:proofErr w:type="gramStart"/>
       <w:r>
         <w:rPr>
           <w:rFonts w:ascii="Consolas" w:hAnsi="Consolas" w:cs="Consolas"/>
@@ -5712,14 +5809,12 @@
         <w:t>endl</w:t>
       </w:r>
       <w:proofErr w:type="spellEnd"/>
-      <w:proofErr w:type="gramEnd"/>
-      <w:r>
-        <w:rPr>
-          <w:rFonts w:ascii="Consolas" w:hAnsi="Consolas" w:cs="Consolas"/>
-          <w:color w:val="000000"/>
-          <w:sz w:val="19"/>
-          <w:szCs w:val="19"/>
-          <w:lang w:val="en-US"/>
+      <w:r>
+        <w:rPr>
+          <w:rFonts w:ascii="Consolas" w:hAnsi="Consolas" w:cs="Consolas"/>
+          <w:color w:val="000000"/>
+          <w:sz w:val="19"/>
+          <w:szCs w:val="19"/>
         </w:rPr>
         <w:t>;</w:t>
       </w:r>
@@ -5735,16 +5830,14 @@
           <w:color w:val="000000"/>
           <w:sz w:val="19"/>
           <w:szCs w:val="19"/>
-          <w:lang w:val="en-US"/>
-        </w:rPr>
-      </w:pPr>
-      <w:r>
-        <w:rPr>
-          <w:rFonts w:ascii="Consolas" w:hAnsi="Consolas" w:cs="Consolas"/>
-          <w:color w:val="000000"/>
-          <w:sz w:val="19"/>
-          <w:szCs w:val="19"/>
-          <w:lang w:val="en-US"/>
+        </w:rPr>
+      </w:pPr>
+      <w:r>
+        <w:rPr>
+          <w:rFonts w:ascii="Consolas" w:hAnsi="Consolas" w:cs="Consolas"/>
+          <w:color w:val="000000"/>
+          <w:sz w:val="19"/>
+          <w:szCs w:val="19"/>
         </w:rPr>
         <w:tab/>
       </w:r>
@@ -5780,17 +5873,15 @@
           <w:color w:val="000000"/>
           <w:sz w:val="19"/>
           <w:szCs w:val="19"/>
-          <w:lang w:val="en-US"/>
-        </w:rPr>
-        <w:tab/>
-      </w:r>
-      <w:r>
-        <w:rPr>
-          <w:rFonts w:ascii="Consolas" w:hAnsi="Consolas" w:cs="Consolas"/>
-          <w:color w:val="000000"/>
-          <w:sz w:val="19"/>
-          <w:szCs w:val="19"/>
-          <w:lang w:val="en-US"/>
+        </w:rPr>
+        <w:tab/>
+      </w:r>
+      <w:r>
+        <w:rPr>
+          <w:rFonts w:ascii="Consolas" w:hAnsi="Consolas" w:cs="Consolas"/>
+          <w:color w:val="000000"/>
+          <w:sz w:val="19"/>
+          <w:szCs w:val="19"/>
         </w:rPr>
         <w:tab/>
       </w:r>
@@ -5814,7 +5905,6 @@
           <w:color w:val="000000"/>
           <w:sz w:val="19"/>
           <w:szCs w:val="19"/>
-          <w:lang w:val="en-US"/>
         </w:rPr>
         <w:t xml:space="preserve"> </w:t>
       </w:r>
@@ -5824,7 +5914,6 @@
           <w:color w:val="008080"/>
           <w:sz w:val="19"/>
           <w:szCs w:val="19"/>
-          <w:lang w:val="en-US"/>
         </w:rPr>
         <w:t>&lt;&lt;</w:t>
       </w:r>
@@ -5834,7 +5923,6 @@
           <w:color w:val="000000"/>
           <w:sz w:val="19"/>
           <w:szCs w:val="19"/>
-          <w:lang w:val="en-US"/>
         </w:rPr>
         <w:t xml:space="preserve"> </w:t>
       </w:r>
@@ -5844,9 +5932,8 @@
           <w:color w:val="A31515"/>
           <w:sz w:val="19"/>
           <w:szCs w:val="19"/>
-          <w:lang w:val="en-US"/>
-        </w:rPr>
-        <w:t>"\n</w:t>
+        </w:rPr>
+        <w:t>"\</w:t>
       </w:r>
       <w:r>
         <w:rPr>
@@ -5854,6 +5941,16 @@
           <w:color w:val="A31515"/>
           <w:sz w:val="19"/>
           <w:szCs w:val="19"/>
+          <w:lang w:val="en-US"/>
+        </w:rPr>
+        <w:t>n</w:t>
+      </w:r>
+      <w:r>
+        <w:rPr>
+          <w:rFonts w:ascii="Consolas" w:hAnsi="Consolas" w:cs="Consolas"/>
+          <w:color w:val="A31515"/>
+          <w:sz w:val="19"/>
+          <w:szCs w:val="19"/>
         </w:rPr>
         <w:t>Утечка</w:t>
       </w:r>
@@ -5863,7 +5960,6 @@
           <w:color w:val="A31515"/>
           <w:sz w:val="19"/>
           <w:szCs w:val="19"/>
-          <w:lang w:val="en-US"/>
         </w:rPr>
         <w:t xml:space="preserve"> </w:t>
       </w:r>
@@ -15147,7 +15243,17 @@
         <w:rPr>
           <w:rFonts w:ascii="Times New Roman" w:hAnsi="Times New Roman" w:cs="Times New Roman"/>
           <w:sz w:val="28"/>
-          <w:lang w:val="en-US"/>
+          <w:lang w:val="uk-UA"/>
+        </w:rPr>
+      </w:pPr>
+    </w:p>
+    <w:p>
+      <w:pPr>
+        <w:spacing w:line="240" w:lineRule="auto"/>
+        <w:rPr>
+          <w:rFonts w:ascii="Times New Roman" w:hAnsi="Times New Roman" w:cs="Times New Roman"/>
+          <w:sz w:val="28"/>
+          <w:lang w:val="uk-UA"/>
         </w:rPr>
       </w:pPr>
     </w:p>
@@ -15167,6 +15273,7 @@
           <w:sz w:val="28"/>
           <w:lang w:val="uk-UA"/>
         </w:rPr>
+        <w:lastRenderedPageBreak/>
         <w:t>Результат роботи програми</w:t>
       </w:r>
     </w:p>
@@ -15185,7 +15292,6 @@
           <w:noProof/>
           <w:lang w:eastAsia="ru-RU"/>
         </w:rPr>
-        <w:lastRenderedPageBreak/>
         <w:drawing>
           <wp:inline distT="0" distB="0" distL="0" distR="0" wp14:anchorId="1CD7C6B0" wp14:editId="724BAA95">
             <wp:extent cx="1923691" cy="5678194"/>
@@ -15202,7 +15308,7 @@
                     <pic:cNvPicPr/>
                   </pic:nvPicPr>
                   <pic:blipFill>
-                    <a:blip r:embed="rId9"/>
+                    <a:blip r:embed="rId11"/>
                     <a:stretch>
                       <a:fillRect/>
                     </a:stretch>
@@ -15333,113 +15439,28 @@
           <w:szCs w:val="28"/>
           <w:lang w:val="uk-UA"/>
         </w:rPr>
-        <w:t>базується на статичному масиві та включає в</w:t>
-      </w:r>
-      <w:r>
-        <w:rPr>
-          <w:rFonts w:ascii="Times New Roman" w:hAnsi="Times New Roman" w:cs="Times New Roman"/>
-          <w:sz w:val="28"/>
-          <w:szCs w:val="28"/>
-          <w:lang w:val="uk-UA"/>
-        </w:rPr>
-        <w:t xml:space="preserve"> себе три алгоритми сортування,</w:t>
-      </w:r>
-      <w:r>
-        <w:rPr>
-          <w:rFonts w:ascii="Times New Roman" w:hAnsi="Times New Roman" w:cs="Times New Roman"/>
-          <w:sz w:val="28"/>
-          <w:szCs w:val="28"/>
+        <w:t>створює бінарне дерево, заповнюючи елементи випадковими значеннями, виводить його на екран та знаходить кількість листів.</w:t>
+      </w:r>
+    </w:p>
+    <w:p>
+      <w:pPr>
+        <w:spacing w:line="360" w:lineRule="auto"/>
+        <w:ind w:firstLine="708"/>
+        <w:rPr>
+          <w:rFonts w:ascii="Times New Roman" w:hAnsi="Times New Roman" w:cs="Times New Roman"/>
+          <w:sz w:val="28"/>
+          <w:szCs w:val="28"/>
+          <w:lang w:val="uk-UA"/>
+        </w:rPr>
+      </w:pPr>
+      <w:r>
+        <w:rPr>
+          <w:rFonts w:ascii="Times New Roman" w:hAnsi="Times New Roman" w:cs="Times New Roman"/>
+          <w:sz w:val="28"/>
+          <w:szCs w:val="28"/>
+          <w:lang w:val="uk-UA"/>
         </w:rPr>
         <w:t xml:space="preserve"> </w:t>
-      </w:r>
-      <w:r>
-        <w:rPr>
-          <w:rFonts w:ascii="Times New Roman" w:hAnsi="Times New Roman" w:cs="Times New Roman"/>
-          <w:sz w:val="28"/>
-          <w:szCs w:val="28"/>
-          <w:lang w:val="uk-UA"/>
-        </w:rPr>
-        <w:t>а саме</w:t>
-      </w:r>
-      <w:r>
-        <w:rPr>
-          <w:rFonts w:ascii="Times New Roman" w:hAnsi="Times New Roman" w:cs="Times New Roman"/>
-          <w:sz w:val="28"/>
-          <w:szCs w:val="28"/>
-          <w:lang w:val="uk-UA"/>
-        </w:rPr>
-        <w:t>:</w:t>
-      </w:r>
-      <w:r>
-        <w:rPr>
-          <w:rFonts w:ascii="Times New Roman" w:hAnsi="Times New Roman" w:cs="Times New Roman"/>
-          <w:sz w:val="28"/>
-          <w:szCs w:val="28"/>
-          <w:lang w:val="uk-UA"/>
-        </w:rPr>
-        <w:t xml:space="preserve"> </w:t>
-      </w:r>
-      <w:r>
-        <w:rPr>
-          <w:rFonts w:ascii="Times New Roman" w:hAnsi="Times New Roman" w:cs="Times New Roman"/>
-          <w:sz w:val="28"/>
-          <w:szCs w:val="28"/>
-          <w:lang w:val="uk-UA"/>
-        </w:rPr>
-        <w:t>турнірне сортування, порозрядне цифрове сортування та сортування прямим злиттям</w:t>
-      </w:r>
-      <w:r>
-        <w:rPr>
-          <w:rFonts w:ascii="Times New Roman" w:hAnsi="Times New Roman" w:cs="Times New Roman"/>
-          <w:sz w:val="28"/>
-          <w:szCs w:val="28"/>
-          <w:lang w:val="uk-UA"/>
-        </w:rPr>
-        <w:t xml:space="preserve">. Як </w:t>
-      </w:r>
-      <w:r>
-        <w:rPr>
-          <w:rFonts w:ascii="Times New Roman" w:hAnsi="Times New Roman" w:cs="Times New Roman"/>
-          <w:sz w:val="28"/>
-          <w:szCs w:val="28"/>
-          <w:lang w:val="uk-UA"/>
-        </w:rPr>
-        <w:t>можна бачити із таблиці вище на</w:t>
-      </w:r>
-      <w:r>
-        <w:rPr>
-          <w:rFonts w:ascii="Times New Roman" w:hAnsi="Times New Roman" w:cs="Times New Roman"/>
-          <w:sz w:val="28"/>
-          <w:szCs w:val="28"/>
-        </w:rPr>
-        <w:t xml:space="preserve"> </w:t>
-      </w:r>
-      <w:r>
-        <w:rPr>
-          <w:rFonts w:ascii="Times New Roman" w:hAnsi="Times New Roman" w:cs="Times New Roman"/>
-          <w:sz w:val="28"/>
-          <w:szCs w:val="28"/>
-          <w:lang w:val="uk-UA"/>
-        </w:rPr>
-        <w:t>випадковому наборі даних найшвидши</w:t>
-      </w:r>
-      <w:r>
-        <w:rPr>
-          <w:rFonts w:ascii="Times New Roman" w:hAnsi="Times New Roman" w:cs="Times New Roman"/>
-          <w:sz w:val="28"/>
-          <w:szCs w:val="28"/>
-          <w:lang w:val="uk-UA"/>
-        </w:rPr>
-        <w:t>м виявилося турнірне сортування</w:t>
-      </w:r>
-      <w:r>
-        <w:rPr>
-          <w:rFonts w:ascii="Times New Roman" w:hAnsi="Times New Roman" w:cs="Times New Roman"/>
-          <w:sz w:val="28"/>
-          <w:szCs w:val="28"/>
-          <w:lang w:val="uk-UA"/>
-        </w:rPr>
-        <w:t xml:space="preserve">. </w:t>
       </w:r>
     </w:p>
     <w:p>
@@ -15521,25 +15542,7 @@
           <w:szCs w:val="28"/>
           <w:lang w:val="uk-UA"/>
         </w:rPr>
-        <w:t>Дерево – це такий граф</w:t>
-      </w:r>
-      <w:r>
-        <w:rPr>
-          <w:rFonts w:ascii="Times New Roman" w:hAnsi="Times New Roman" w:cs="Times New Roman"/>
-          <w:sz w:val="28"/>
-          <w:szCs w:val="28"/>
-          <w:lang w:val="uk-UA"/>
-        </w:rPr>
-        <w:t>ік</w:t>
-      </w:r>
-      <w:r>
-        <w:rPr>
-          <w:rFonts w:ascii="Times New Roman" w:hAnsi="Times New Roman" w:cs="Times New Roman"/>
-          <w:sz w:val="28"/>
-          <w:szCs w:val="28"/>
-          <w:lang w:val="uk-UA"/>
-        </w:rPr>
-        <w:t>, в якому існує єдиний елемен</w:t>
+        <w:t>Дерево – це такий граф, в якому існує єдиний елемен</w:t>
       </w:r>
       <w:r>
         <w:rPr>
@@ -15622,14 +15625,13 @@
     <w:p>
       <w:pPr>
         <w:widowControl w:val="0"/>
-        <w:spacing w:after="0"/>
+        <w:spacing w:after="0" w:line="360" w:lineRule="auto"/>
         <w:ind w:firstLine="454"/>
         <w:jc w:val="both"/>
         <w:rPr>
           <w:rFonts w:ascii="Times New Roman" w:hAnsi="Times New Roman" w:cs="Times New Roman"/>
           <w:sz w:val="28"/>
           <w:szCs w:val="28"/>
-          <w:lang w:val="uk-UA"/>
         </w:rPr>
       </w:pPr>
       <w:proofErr w:type="spellStart"/>
@@ -15640,7 +15642,7 @@
           <w:szCs w:val="28"/>
           <w:lang w:val="uk-UA"/>
         </w:rPr>
-        <w:t>Различають</w:t>
+        <w:t>Арність</w:t>
       </w:r>
       <w:proofErr w:type="spellEnd"/>
       <w:r>
@@ -15650,7 +15652,24 @@
           <w:szCs w:val="28"/>
           <w:lang w:val="uk-UA"/>
         </w:rPr>
-        <w:t xml:space="preserve"> m-</w:t>
+        <w:t xml:space="preserve"> </w:t>
+      </w:r>
+      <w:r>
+        <w:rPr>
+          <w:rFonts w:ascii="Times New Roman" w:hAnsi="Times New Roman" w:cs="Times New Roman"/>
+          <w:sz w:val="28"/>
+          <w:szCs w:val="28"/>
+          <w:lang w:val="en-US"/>
+        </w:rPr>
+        <w:t>N</w:t>
+      </w:r>
+      <w:r>
+        <w:rPr>
+          <w:rFonts w:ascii="Times New Roman" w:hAnsi="Times New Roman" w:cs="Times New Roman"/>
+          <w:sz w:val="28"/>
+          <w:szCs w:val="28"/>
+        </w:rPr>
+        <w:t>-</w:t>
       </w:r>
       <w:proofErr w:type="spellStart"/>
       <w:r>
@@ -15660,7 +15679,7 @@
           <w:szCs w:val="28"/>
           <w:lang w:val="uk-UA"/>
         </w:rPr>
-        <w:t>арні</w:t>
+        <w:t>арних</w:t>
       </w:r>
       <w:proofErr w:type="spellEnd"/>
       <w:r>
@@ -15670,7 +15689,7 @@
           <w:szCs w:val="28"/>
           <w:lang w:val="uk-UA"/>
         </w:rPr>
-        <w:t xml:space="preserve"> дерева, тобто такі дерева у яких </w:t>
+        <w:t xml:space="preserve"> дерев визначається </w:t>
       </w:r>
       <w:proofErr w:type="spellStart"/>
       <w:r>
@@ -15680,7 +15699,7 @@
           <w:szCs w:val="28"/>
           <w:lang w:val="uk-UA"/>
         </w:rPr>
-        <w:t>полустепені</w:t>
+        <w:t>полустепінню</w:t>
       </w:r>
       <w:proofErr w:type="spellEnd"/>
       <w:r>
@@ -15690,20 +15709,36 @@
           <w:szCs w:val="28"/>
           <w:lang w:val="uk-UA"/>
         </w:rPr>
-        <w:t xml:space="preserve"> результату кожної вершини менше або дорівнює m (де m може дорівнювати 0,1,2,3 і т.д.).</w:t>
+        <w:t xml:space="preserve"> результату кожної вершини, яка менше або дорівнює </w:t>
+      </w:r>
+      <w:r>
+        <w:rPr>
+          <w:rFonts w:ascii="Times New Roman" w:hAnsi="Times New Roman" w:cs="Times New Roman"/>
+          <w:sz w:val="28"/>
+          <w:szCs w:val="28"/>
+          <w:lang w:val="en-US"/>
+        </w:rPr>
+        <w:t>N</w:t>
+      </w:r>
+      <w:r>
+        <w:rPr>
+          <w:rFonts w:ascii="Times New Roman" w:hAnsi="Times New Roman" w:cs="Times New Roman"/>
+          <w:sz w:val="28"/>
+          <w:szCs w:val="28"/>
+        </w:rPr>
+        <w:t>.</w:t>
       </w:r>
     </w:p>
     <w:p>
       <w:pPr>
         <w:widowControl w:val="0"/>
-        <w:spacing w:after="0"/>
+        <w:spacing w:after="0" w:line="360" w:lineRule="auto"/>
         <w:ind w:firstLine="454"/>
         <w:jc w:val="both"/>
         <w:rPr>
           <w:rFonts w:ascii="Times New Roman" w:hAnsi="Times New Roman" w:cs="Times New Roman"/>
           <w:sz w:val="28"/>
           <w:szCs w:val="28"/>
-          <w:lang w:val="uk-UA"/>
         </w:rPr>
       </w:pPr>
     </w:p>
@@ -16025,26 +16060,61 @@
     <w:p>
       <w:pPr>
         <w:widowControl w:val="0"/>
-        <w:spacing w:after="0"/>
+        <w:spacing w:after="0" w:line="360" w:lineRule="auto"/>
+        <w:ind w:left="708" w:firstLine="254"/>
+        <w:jc w:val="both"/>
+        <w:rPr>
+          <w:rFonts w:ascii="Times New Roman" w:hAnsi="Times New Roman" w:cs="Times New Roman"/>
+          <w:sz w:val="28"/>
+          <w:szCs w:val="28"/>
+          <w:lang w:val="uk-UA"/>
+        </w:rPr>
+      </w:pPr>
+      <w:r>
+        <w:rPr>
+          <w:rFonts w:ascii="Times New Roman" w:hAnsi="Times New Roman" w:cs="Times New Roman"/>
+          <w:sz w:val="28"/>
+          <w:szCs w:val="28"/>
+          <w:lang w:val="uk-UA"/>
+        </w:rPr>
+        <w:t>Обхід дерева -</w:t>
+      </w:r>
+      <w:r>
+        <w:rPr>
+          <w:lang w:val="uk-UA"/>
+        </w:rPr>
+        <w:t xml:space="preserve"> </w:t>
+      </w:r>
+      <w:r>
+        <w:rPr>
+          <w:rFonts w:ascii="Times New Roman" w:hAnsi="Times New Roman" w:cs="Times New Roman"/>
+          <w:sz w:val="28"/>
+          <w:szCs w:val="28"/>
+          <w:lang w:val="uk-UA"/>
+        </w:rPr>
+        <w:t>систематичний перегляд всіх його вузлів в певному порядку.</w:t>
+      </w:r>
+    </w:p>
+    <w:p>
+      <w:pPr>
+        <w:widowControl w:val="0"/>
+        <w:spacing w:after="0" w:line="360" w:lineRule="auto"/>
         <w:ind w:left="454"/>
         <w:jc w:val="both"/>
         <w:rPr>
           <w:rFonts w:ascii="Times New Roman" w:hAnsi="Times New Roman" w:cs="Times New Roman"/>
           <w:sz w:val="28"/>
           <w:szCs w:val="28"/>
-          <w:lang w:val="uk-UA"/>
-        </w:rPr>
-      </w:pPr>
-      <w:r>
-        <w:rPr>
-          <w:rFonts w:ascii="Times New Roman" w:hAnsi="Times New Roman" w:cs="Times New Roman"/>
-          <w:sz w:val="28"/>
-          <w:szCs w:val="28"/>
-          <w:lang w:val="uk-UA"/>
-        </w:rPr>
-        <w:t>Обхід дерева -</w:t>
-      </w:r>
-      <w:r>
+          <w:lang w:val="en-US"/>
+        </w:rPr>
+      </w:pPr>
+      <w:r>
+        <w:rPr>
+          <w:rFonts w:ascii="Times New Roman" w:hAnsi="Times New Roman" w:cs="Times New Roman"/>
+          <w:sz w:val="28"/>
+          <w:szCs w:val="28"/>
+          <w:lang w:val="uk-UA"/>
+        </w:rPr>
         <w:t xml:space="preserve"> </w:t>
       </w:r>
       <w:r>
@@ -16054,7 +16124,125 @@
           <w:szCs w:val="28"/>
           <w:lang w:val="uk-UA"/>
         </w:rPr>
-        <w:t>систематичний перегляд всіх його вузлів в певному порядку.</w:t>
+        <w:tab/>
+        <w:t xml:space="preserve">  Існують три види обходу</w:t>
+      </w:r>
+      <w:r>
+        <w:rPr>
+          <w:rFonts w:ascii="Times New Roman" w:hAnsi="Times New Roman" w:cs="Times New Roman"/>
+          <w:sz w:val="28"/>
+          <w:szCs w:val="28"/>
+          <w:lang w:val="en-US"/>
+        </w:rPr>
+        <w:t>:</w:t>
+      </w:r>
+    </w:p>
+    <w:p>
+      <w:pPr>
+        <w:pStyle w:val="aa"/>
+        <w:widowControl w:val="0"/>
+        <w:numPr>
+          <w:ilvl w:val="0"/>
+          <w:numId w:val="24"/>
+        </w:numPr>
+        <w:spacing w:after="0" w:line="360" w:lineRule="auto"/>
+        <w:jc w:val="both"/>
+        <w:rPr>
+          <w:rFonts w:ascii="Times New Roman" w:hAnsi="Times New Roman" w:cs="Times New Roman"/>
+          <w:sz w:val="28"/>
+          <w:szCs w:val="28"/>
+          <w:lang w:val="en-US"/>
+        </w:rPr>
+      </w:pPr>
+      <w:r>
+        <w:rPr>
+          <w:rFonts w:ascii="Times New Roman" w:hAnsi="Times New Roman" w:cs="Times New Roman"/>
+          <w:sz w:val="28"/>
+          <w:szCs w:val="28"/>
+          <w:lang w:val="uk-UA"/>
+        </w:rPr>
+        <w:t>Прямий порядок</w:t>
+      </w:r>
+      <w:r>
+        <w:rPr>
+          <w:rFonts w:ascii="Times New Roman" w:hAnsi="Times New Roman" w:cs="Times New Roman"/>
+          <w:sz w:val="28"/>
+          <w:szCs w:val="28"/>
+          <w:lang w:val="en-US"/>
+        </w:rPr>
+        <w:t>;</w:t>
+      </w:r>
+    </w:p>
+    <w:p>
+      <w:pPr>
+        <w:pStyle w:val="aa"/>
+        <w:widowControl w:val="0"/>
+        <w:numPr>
+          <w:ilvl w:val="0"/>
+          <w:numId w:val="24"/>
+        </w:numPr>
+        <w:spacing w:after="0" w:line="360" w:lineRule="auto"/>
+        <w:jc w:val="both"/>
+        <w:rPr>
+          <w:rFonts w:ascii="Times New Roman" w:hAnsi="Times New Roman" w:cs="Times New Roman"/>
+          <w:sz w:val="28"/>
+          <w:szCs w:val="28"/>
+          <w:lang w:val="en-US"/>
+        </w:rPr>
+      </w:pPr>
+      <w:r>
+        <w:rPr>
+          <w:rFonts w:ascii="Times New Roman" w:hAnsi="Times New Roman" w:cs="Times New Roman"/>
+          <w:sz w:val="28"/>
+          <w:szCs w:val="28"/>
+          <w:lang w:val="uk-UA"/>
+        </w:rPr>
+        <w:t>Зворотний порядок</w:t>
+      </w:r>
+      <w:r>
+        <w:rPr>
+          <w:rFonts w:ascii="Times New Roman" w:hAnsi="Times New Roman" w:cs="Times New Roman"/>
+          <w:sz w:val="28"/>
+          <w:szCs w:val="28"/>
+          <w:lang w:val="en-US"/>
+        </w:rPr>
+        <w:t>;</w:t>
+      </w:r>
+    </w:p>
+    <w:p>
+      <w:pPr>
+        <w:pStyle w:val="aa"/>
+        <w:widowControl w:val="0"/>
+        <w:numPr>
+          <w:ilvl w:val="0"/>
+          <w:numId w:val="24"/>
+        </w:numPr>
+        <w:spacing w:after="0" w:line="360" w:lineRule="auto"/>
+        <w:jc w:val="both"/>
+        <w:rPr>
+          <w:rFonts w:ascii="Times New Roman" w:hAnsi="Times New Roman" w:cs="Times New Roman"/>
+          <w:sz w:val="28"/>
+          <w:szCs w:val="28"/>
+          <w:lang w:val="en-US"/>
+        </w:rPr>
+      </w:pPr>
+      <w:r>
+        <w:rPr>
+          <w:rFonts w:ascii="Times New Roman" w:hAnsi="Times New Roman" w:cs="Times New Roman"/>
+          <w:sz w:val="28"/>
+          <w:szCs w:val="28"/>
+          <w:lang w:val="uk-UA"/>
+        </w:rPr>
+        <w:t>Центрований (центральний) порядок</w:t>
+      </w:r>
+      <w:r>
+        <w:rPr>
+          <w:rFonts w:ascii="Times New Roman" w:hAnsi="Times New Roman" w:cs="Times New Roman"/>
+          <w:sz w:val="28"/>
+          <w:szCs w:val="28"/>
+          <w:lang w:val="en-US"/>
+        </w:rPr>
+        <w:t>;</w:t>
       </w:r>
     </w:p>
     <w:p>
@@ -16254,11 +16442,8 @@
     <w:p>
       <w:pPr>
         <w:widowControl w:val="0"/>
-        <w:numPr>
-          <w:ilvl w:val="0"/>
-          <w:numId w:val="18"/>
-        </w:numPr>
         <w:spacing w:after="0"/>
+        <w:ind w:firstLine="454"/>
         <w:jc w:val="both"/>
         <w:rPr>
           <w:rFonts w:ascii="Times New Roman" w:hAnsi="Times New Roman" w:cs="Times New Roman"/>
@@ -16267,35 +16452,34 @@
           <w:lang w:val="uk-UA"/>
         </w:rPr>
       </w:pPr>
-      <w:r>
-        <w:rPr>
-          <w:rFonts w:ascii="Times New Roman" w:hAnsi="Times New Roman" w:cs="Times New Roman"/>
-          <w:sz w:val="28"/>
-          <w:szCs w:val="28"/>
-          <w:lang w:val="uk-UA"/>
-        </w:rPr>
-        <w:t>Напишіть структуру m-</w:t>
-      </w:r>
-      <w:proofErr w:type="spellStart"/>
-      <w:r>
-        <w:rPr>
-          <w:rFonts w:ascii="Times New Roman" w:hAnsi="Times New Roman" w:cs="Times New Roman"/>
-          <w:sz w:val="28"/>
-          <w:szCs w:val="28"/>
-          <w:lang w:val="uk-UA"/>
-        </w:rPr>
-        <w:t>арного</w:t>
-      </w:r>
-      <w:proofErr w:type="spellEnd"/>
-      <w:r>
-        <w:rPr>
-          <w:rFonts w:ascii="Times New Roman" w:hAnsi="Times New Roman" w:cs="Times New Roman"/>
-          <w:sz w:val="28"/>
-          <w:szCs w:val="28"/>
-          <w:lang w:val="uk-UA"/>
-        </w:rPr>
-        <w:t xml:space="preserve"> дерева за своїм розсудом. Перетворіть його в бінарне.</w:t>
-      </w:r>
+    </w:p>
+    <w:p>
+      <w:pPr>
+        <w:widowControl w:val="0"/>
+        <w:spacing w:after="0"/>
+        <w:ind w:firstLine="454"/>
+        <w:jc w:val="both"/>
+        <w:rPr>
+          <w:rFonts w:ascii="Times New Roman" w:hAnsi="Times New Roman" w:cs="Times New Roman"/>
+          <w:sz w:val="28"/>
+          <w:szCs w:val="28"/>
+          <w:lang w:val="uk-UA"/>
+        </w:rPr>
+      </w:pPr>
+    </w:p>
+    <w:p>
+      <w:pPr>
+        <w:widowControl w:val="0"/>
+        <w:spacing w:after="0"/>
+        <w:ind w:firstLine="454"/>
+        <w:jc w:val="both"/>
+        <w:rPr>
+          <w:rFonts w:ascii="Times New Roman" w:hAnsi="Times New Roman" w:cs="Times New Roman"/>
+          <w:sz w:val="28"/>
+          <w:szCs w:val="28"/>
+          <w:lang w:val="uk-UA"/>
+        </w:rPr>
+      </w:pPr>
     </w:p>
     <w:p>
       <w:pPr>
@@ -16315,19 +16499,101 @@
       </w:pPr>
       <w:r>
         <w:rPr>
-          <w:rFonts w:ascii="Times New Roman" w:hAnsi="Times New Roman" w:cs="Times New Roman"/>
-          <w:sz w:val="28"/>
-          <w:szCs w:val="28"/>
-          <w:lang w:val="uk-UA"/>
-        </w:rPr>
-        <w:t>Які виділяють типи дерев?</w:t>
+          <w:noProof/>
+          <w:lang w:eastAsia="ru-RU"/>
+        </w:rPr>
+        <w:lastRenderedPageBreak/>
+        <w:drawing>
+          <wp:anchor distT="0" distB="0" distL="114300" distR="114300" simplePos="0" relativeHeight="251662336" behindDoc="0" locked="0" layoutInCell="1" allowOverlap="1" wp14:anchorId="35CED679" wp14:editId="5B06B620">
+            <wp:simplePos x="0" y="0"/>
+            <wp:positionH relativeFrom="column">
+              <wp:posOffset>38100</wp:posOffset>
+            </wp:positionH>
+            <wp:positionV relativeFrom="paragraph">
+              <wp:posOffset>822960</wp:posOffset>
+            </wp:positionV>
+            <wp:extent cx="2725420" cy="2249170"/>
+            <wp:effectExtent l="0" t="0" r="0" b="0"/>
+            <wp:wrapTopAndBottom/>
+            <wp:docPr id="7" name="Рисунок 7"/>
+            <wp:cNvGraphicFramePr>
+              <a:graphicFrameLocks xmlns:a="http://schemas.openxmlformats.org/drawingml/2006/main" noChangeAspect="1"/>
+            </wp:cNvGraphicFramePr>
+            <a:graphic xmlns:a="http://schemas.openxmlformats.org/drawingml/2006/main">
+              <a:graphicData uri="http://schemas.openxmlformats.org/drawingml/2006/picture">
+                <pic:pic xmlns:pic="http://schemas.openxmlformats.org/drawingml/2006/picture">
+                  <pic:nvPicPr>
+                    <pic:cNvPr id="0" name=""/>
+                    <pic:cNvPicPr/>
+                  </pic:nvPicPr>
+                  <pic:blipFill>
+                    <a:blip r:embed="rId12">
+                      <a:extLst>
+                        <a:ext uri="{28A0092B-C50C-407E-A947-70E740481C1C}">
+                          <a14:useLocalDpi xmlns:a14="http://schemas.microsoft.com/office/drawing/2010/main" val="0"/>
+                        </a:ext>
+                      </a:extLst>
+                    </a:blip>
+                    <a:stretch>
+                      <a:fillRect/>
+                    </a:stretch>
+                  </pic:blipFill>
+                  <pic:spPr>
+                    <a:xfrm>
+                      <a:off x="0" y="0"/>
+                      <a:ext cx="2725420" cy="2249170"/>
+                    </a:xfrm>
+                    <a:prstGeom prst="rect">
+                      <a:avLst/>
+                    </a:prstGeom>
+                  </pic:spPr>
+                </pic:pic>
+              </a:graphicData>
+            </a:graphic>
+            <wp14:sizeRelH relativeFrom="page">
+              <wp14:pctWidth>0</wp14:pctWidth>
+            </wp14:sizeRelH>
+            <wp14:sizeRelV relativeFrom="page">
+              <wp14:pctHeight>0</wp14:pctHeight>
+            </wp14:sizeRelV>
+          </wp:anchor>
+        </w:drawing>
+      </w:r>
+      <w:r>
+        <w:rPr>
+          <w:rFonts w:ascii="Times New Roman" w:hAnsi="Times New Roman" w:cs="Times New Roman"/>
+          <w:sz w:val="28"/>
+          <w:szCs w:val="28"/>
+          <w:lang w:val="uk-UA"/>
+        </w:rPr>
+        <w:t>Напишіть структуру m-</w:t>
+      </w:r>
+      <w:proofErr w:type="spellStart"/>
+      <w:r>
+        <w:rPr>
+          <w:rFonts w:ascii="Times New Roman" w:hAnsi="Times New Roman" w:cs="Times New Roman"/>
+          <w:sz w:val="28"/>
+          <w:szCs w:val="28"/>
+          <w:lang w:val="uk-UA"/>
+        </w:rPr>
+        <w:t>арного</w:t>
+      </w:r>
+      <w:proofErr w:type="spellEnd"/>
+      <w:r>
+        <w:rPr>
+          <w:rFonts w:ascii="Times New Roman" w:hAnsi="Times New Roman" w:cs="Times New Roman"/>
+          <w:sz w:val="28"/>
+          <w:szCs w:val="28"/>
+          <w:lang w:val="uk-UA"/>
+        </w:rPr>
+        <w:t xml:space="preserve"> дерева за своїм розсудом. Перетворіть його в бінарне.</w:t>
       </w:r>
     </w:p>
     <w:p>
       <w:pPr>
         <w:widowControl w:val="0"/>
         <w:spacing w:after="0"/>
-        <w:ind w:left="454"/>
+        <w:ind w:left="1416"/>
         <w:jc w:val="both"/>
         <w:rPr>
           <w:rFonts w:ascii="Times New Roman" w:hAnsi="Times New Roman" w:cs="Times New Roman"/>
@@ -16338,210 +16604,168 @@
       </w:pPr>
       <w:r>
         <w:rPr>
-          <w:rFonts w:ascii="Times New Roman" w:hAnsi="Times New Roman" w:cs="Times New Roman"/>
-          <w:b/>
-          <w:sz w:val="28"/>
-          <w:szCs w:val="28"/>
-          <w:lang w:val="uk-UA"/>
-        </w:rPr>
-        <w:t>Бінарні дерева</w:t>
-      </w:r>
-      <w:r>
-        <w:rPr>
-          <w:rFonts w:ascii="Times New Roman" w:hAnsi="Times New Roman" w:cs="Times New Roman"/>
-          <w:sz w:val="28"/>
-          <w:szCs w:val="28"/>
-          <w:lang w:val="uk-UA"/>
-        </w:rPr>
-        <w:t xml:space="preserve">: бінарні, повні бінарні, </w:t>
-      </w:r>
-      <w:r>
-        <w:rPr>
-          <w:rFonts w:ascii="Times New Roman" w:hAnsi="Times New Roman" w:cs="Times New Roman"/>
-          <w:sz w:val="28"/>
-          <w:szCs w:val="28"/>
-          <w:lang w:val="uk-UA"/>
-        </w:rPr>
-        <w:t>ідеально збалансовані дерева</w:t>
-      </w:r>
-      <w:r>
-        <w:rPr>
-          <w:rFonts w:ascii="Times New Roman" w:hAnsi="Times New Roman" w:cs="Times New Roman"/>
-          <w:sz w:val="28"/>
-          <w:szCs w:val="28"/>
-          <w:lang w:val="uk-UA"/>
-        </w:rPr>
-        <w:t xml:space="preserve">, </w:t>
-      </w:r>
-      <w:r>
-        <w:rPr>
-          <w:rFonts w:ascii="Times New Roman" w:hAnsi="Times New Roman" w:cs="Times New Roman"/>
-          <w:sz w:val="28"/>
-          <w:szCs w:val="28"/>
-          <w:lang w:val="uk-UA"/>
-        </w:rPr>
-        <w:t>збалансовані дерева</w:t>
-      </w:r>
-      <w:r>
-        <w:rPr>
-          <w:rFonts w:ascii="Times New Roman" w:hAnsi="Times New Roman" w:cs="Times New Roman"/>
-          <w:sz w:val="28"/>
-          <w:szCs w:val="28"/>
-          <w:lang w:val="uk-UA"/>
-        </w:rPr>
-        <w:t xml:space="preserve">, не </w:t>
-      </w:r>
-      <w:r>
-        <w:rPr>
-          <w:rFonts w:ascii="Times New Roman" w:hAnsi="Times New Roman" w:cs="Times New Roman"/>
-          <w:sz w:val="28"/>
-          <w:szCs w:val="28"/>
-          <w:lang w:val="uk-UA"/>
-        </w:rPr>
-        <w:t>збалансовані дерева</w:t>
-      </w:r>
-      <w:r>
-        <w:rPr>
-          <w:rFonts w:ascii="Times New Roman" w:hAnsi="Times New Roman" w:cs="Times New Roman"/>
-          <w:sz w:val="28"/>
-          <w:szCs w:val="28"/>
-          <w:lang w:val="uk-UA"/>
-        </w:rPr>
-        <w:t>;</w:t>
+          <w:noProof/>
+          <w:lang w:eastAsia="ru-RU"/>
+        </w:rPr>
+        <w:drawing>
+          <wp:anchor distT="0" distB="0" distL="114300" distR="114300" simplePos="0" relativeHeight="251663360" behindDoc="0" locked="0" layoutInCell="1" allowOverlap="1" wp14:anchorId="33338DE2" wp14:editId="5BD6F596">
+            <wp:simplePos x="0" y="0"/>
+            <wp:positionH relativeFrom="column">
+              <wp:posOffset>4024630</wp:posOffset>
+            </wp:positionH>
+            <wp:positionV relativeFrom="paragraph">
+              <wp:posOffset>300355</wp:posOffset>
+            </wp:positionV>
+            <wp:extent cx="1716405" cy="2843530"/>
+            <wp:effectExtent l="0" t="0" r="0" b="0"/>
+            <wp:wrapTopAndBottom/>
+            <wp:docPr id="8" name="Рисунок 8"/>
+            <wp:cNvGraphicFramePr>
+              <a:graphicFrameLocks xmlns:a="http://schemas.openxmlformats.org/drawingml/2006/main" noChangeAspect="1"/>
+            </wp:cNvGraphicFramePr>
+            <a:graphic xmlns:a="http://schemas.openxmlformats.org/drawingml/2006/main">
+              <a:graphicData uri="http://schemas.openxmlformats.org/drawingml/2006/picture">
+                <pic:pic xmlns:pic="http://schemas.openxmlformats.org/drawingml/2006/picture">
+                  <pic:nvPicPr>
+                    <pic:cNvPr id="0" name=""/>
+                    <pic:cNvPicPr/>
+                  </pic:nvPicPr>
+                  <pic:blipFill>
+                    <a:blip r:embed="rId13" cstate="print">
+                      <a:extLst>
+                        <a:ext uri="{28A0092B-C50C-407E-A947-70E740481C1C}">
+                          <a14:useLocalDpi xmlns:a14="http://schemas.microsoft.com/office/drawing/2010/main" val="0"/>
+                        </a:ext>
+                      </a:extLst>
+                    </a:blip>
+                    <a:stretch>
+                      <a:fillRect/>
+                    </a:stretch>
+                  </pic:blipFill>
+                  <pic:spPr>
+                    <a:xfrm>
+                      <a:off x="0" y="0"/>
+                      <a:ext cx="1716405" cy="2843530"/>
+                    </a:xfrm>
+                    <a:prstGeom prst="rect">
+                      <a:avLst/>
+                    </a:prstGeom>
+                  </pic:spPr>
+                </pic:pic>
+              </a:graphicData>
+            </a:graphic>
+            <wp14:sizeRelH relativeFrom="page">
+              <wp14:pctWidth>0</wp14:pctWidth>
+            </wp14:sizeRelH>
+            <wp14:sizeRelV relativeFrom="page">
+              <wp14:pctHeight>0</wp14:pctHeight>
+            </wp14:sizeRelV>
+          </wp:anchor>
+        </w:drawing>
+      </w:r>
+      <w:proofErr w:type="gramStart"/>
+      <w:r>
+        <w:rPr>
+          <w:rFonts w:ascii="Times New Roman" w:hAnsi="Times New Roman" w:cs="Times New Roman"/>
+          <w:sz w:val="28"/>
+          <w:szCs w:val="28"/>
+          <w:lang w:val="en-US"/>
+        </w:rPr>
+        <w:t>m</w:t>
+      </w:r>
+      <w:r>
+        <w:rPr>
+          <w:rFonts w:ascii="Times New Roman" w:hAnsi="Times New Roman" w:cs="Times New Roman"/>
+          <w:sz w:val="28"/>
+          <w:szCs w:val="28"/>
+        </w:rPr>
+        <w:t>-</w:t>
+      </w:r>
+      <w:proofErr w:type="spellStart"/>
+      <w:r>
+        <w:rPr>
+          <w:rFonts w:ascii="Times New Roman" w:hAnsi="Times New Roman" w:cs="Times New Roman"/>
+          <w:sz w:val="28"/>
+          <w:szCs w:val="28"/>
+          <w:lang w:val="uk-UA"/>
+        </w:rPr>
+        <w:t>арне</w:t>
+      </w:r>
+      <w:proofErr w:type="spellEnd"/>
+      <w:proofErr w:type="gramEnd"/>
+      <w:r>
+        <w:rPr>
+          <w:rFonts w:ascii="Times New Roman" w:hAnsi="Times New Roman" w:cs="Times New Roman"/>
+          <w:sz w:val="28"/>
+          <w:szCs w:val="28"/>
+          <w:lang w:val="uk-UA"/>
+        </w:rPr>
+        <w:t xml:space="preserve"> дерево</w:t>
+      </w:r>
+      <w:r>
+        <w:rPr>
+          <w:rFonts w:ascii="Times New Roman" w:hAnsi="Times New Roman" w:cs="Times New Roman"/>
+          <w:sz w:val="28"/>
+          <w:szCs w:val="28"/>
+          <w:lang w:val="uk-UA"/>
+        </w:rPr>
+        <w:tab/>
+      </w:r>
+      <w:r>
+        <w:rPr>
+          <w:rFonts w:ascii="Times New Roman" w:hAnsi="Times New Roman" w:cs="Times New Roman"/>
+          <w:sz w:val="28"/>
+          <w:szCs w:val="28"/>
+          <w:lang w:val="uk-UA"/>
+        </w:rPr>
+        <w:tab/>
+      </w:r>
+      <w:r>
+        <w:rPr>
+          <w:rFonts w:ascii="Times New Roman" w:hAnsi="Times New Roman" w:cs="Times New Roman"/>
+          <w:sz w:val="28"/>
+          <w:szCs w:val="28"/>
+          <w:lang w:val="uk-UA"/>
+        </w:rPr>
+        <w:tab/>
+      </w:r>
+      <w:r>
+        <w:rPr>
+          <w:rFonts w:ascii="Times New Roman" w:hAnsi="Times New Roman" w:cs="Times New Roman"/>
+          <w:sz w:val="28"/>
+          <w:szCs w:val="28"/>
+          <w:lang w:val="uk-UA"/>
+        </w:rPr>
+        <w:tab/>
+      </w:r>
+      <w:r>
+        <w:rPr>
+          <w:rFonts w:ascii="Times New Roman" w:hAnsi="Times New Roman" w:cs="Times New Roman"/>
+          <w:sz w:val="28"/>
+          <w:szCs w:val="28"/>
+          <w:lang w:val="uk-UA"/>
+        </w:rPr>
+        <w:tab/>
+        <w:t xml:space="preserve">      бінарне дерево</w:t>
       </w:r>
     </w:p>
     <w:p>
       <w:pPr>
         <w:widowControl w:val="0"/>
         <w:spacing w:after="0"/>
-        <w:ind w:left="454"/>
         <w:jc w:val="both"/>
         <w:rPr>
           <w:rFonts w:ascii="Times New Roman" w:hAnsi="Times New Roman" w:cs="Times New Roman"/>
           <w:sz w:val="28"/>
           <w:szCs w:val="28"/>
-          <w:lang w:val="en-US"/>
-        </w:rPr>
-      </w:pPr>
-      <w:proofErr w:type="gramStart"/>
-      <w:r>
-        <w:rPr>
-          <w:rFonts w:ascii="Times New Roman" w:hAnsi="Times New Roman" w:cs="Times New Roman"/>
-          <w:b/>
-          <w:sz w:val="28"/>
-          <w:szCs w:val="28"/>
-          <w:lang w:val="en-US"/>
-        </w:rPr>
-        <w:t>m-</w:t>
-      </w:r>
-      <w:proofErr w:type="spellStart"/>
-      <w:r>
-        <w:rPr>
-          <w:rFonts w:ascii="Times New Roman" w:hAnsi="Times New Roman" w:cs="Times New Roman"/>
-          <w:b/>
-          <w:sz w:val="28"/>
-          <w:szCs w:val="28"/>
-          <w:lang w:val="uk-UA"/>
-        </w:rPr>
-        <w:t>арні</w:t>
-      </w:r>
-      <w:proofErr w:type="spellEnd"/>
-      <w:proofErr w:type="gramEnd"/>
-      <w:r>
-        <w:rPr>
-          <w:rFonts w:ascii="Times New Roman" w:hAnsi="Times New Roman" w:cs="Times New Roman"/>
-          <w:b/>
-          <w:sz w:val="28"/>
-          <w:szCs w:val="28"/>
-          <w:lang w:val="uk-UA"/>
-        </w:rPr>
-        <w:t xml:space="preserve"> дерева</w:t>
-      </w:r>
-      <w:r>
-        <w:rPr>
-          <w:rFonts w:ascii="Times New Roman" w:hAnsi="Times New Roman" w:cs="Times New Roman"/>
-          <w:b/>
-          <w:sz w:val="28"/>
-          <w:szCs w:val="28"/>
-          <w:lang w:val="uk-UA"/>
-        </w:rPr>
-        <w:t xml:space="preserve"> </w:t>
-      </w:r>
-      <w:r>
-        <w:rPr>
-          <w:rFonts w:ascii="Times New Roman" w:hAnsi="Times New Roman" w:cs="Times New Roman"/>
-          <w:sz w:val="28"/>
-          <w:szCs w:val="28"/>
-          <w:lang w:val="uk-UA"/>
-        </w:rPr>
-        <w:t>(</w:t>
-      </w:r>
-      <w:r>
-        <w:rPr>
-          <w:rFonts w:ascii="Times New Roman" w:hAnsi="Times New Roman" w:cs="Times New Roman"/>
-          <w:sz w:val="28"/>
-          <w:szCs w:val="28"/>
-          <w:lang w:val="en-US"/>
-        </w:rPr>
-        <w:t>m&gt;2)</w:t>
-      </w:r>
+          <w:lang w:val="uk-UA"/>
+        </w:rPr>
+      </w:pPr>
     </w:p>
     <w:p>
       <w:pPr>
         <w:widowControl w:val="0"/>
         <w:spacing w:after="0"/>
-        <w:ind w:left="454"/>
-        <w:jc w:val="both"/>
-        <w:rPr>
-          <w:rFonts w:ascii="Times New Roman" w:hAnsi="Times New Roman" w:cs="Times New Roman"/>
-          <w:sz w:val="28"/>
-          <w:szCs w:val="28"/>
-          <w:lang w:val="uk-UA"/>
-        </w:rPr>
-      </w:pPr>
-      <w:r>
-        <w:rPr>
-          <w:rFonts w:ascii="Times New Roman" w:hAnsi="Times New Roman" w:cs="Times New Roman"/>
-          <w:sz w:val="28"/>
-          <w:szCs w:val="28"/>
-          <w:lang w:val="uk-UA"/>
-        </w:rPr>
-        <w:t xml:space="preserve"> </w:t>
-      </w:r>
-    </w:p>
-    <w:p>
-      <w:pPr>
-        <w:widowControl w:val="0"/>
-        <w:spacing w:after="0"/>
-        <w:ind w:left="454"/>
-        <w:jc w:val="both"/>
-        <w:rPr>
-          <w:rFonts w:ascii="Times New Roman" w:hAnsi="Times New Roman" w:cs="Times New Roman"/>
-          <w:sz w:val="28"/>
-          <w:szCs w:val="28"/>
-          <w:lang w:val="uk-UA"/>
-        </w:rPr>
-      </w:pPr>
-    </w:p>
-    <w:p>
-      <w:pPr>
-        <w:widowControl w:val="0"/>
-        <w:spacing w:after="0"/>
-        <w:ind w:left="454"/>
-        <w:jc w:val="both"/>
-        <w:rPr>
-          <w:rFonts w:ascii="Times New Roman" w:hAnsi="Times New Roman" w:cs="Times New Roman"/>
-          <w:sz w:val="28"/>
-          <w:szCs w:val="28"/>
-          <w:lang w:val="uk-UA"/>
-        </w:rPr>
-      </w:pPr>
-    </w:p>
-    <w:p>
-      <w:pPr>
-        <w:widowControl w:val="0"/>
-        <w:spacing w:after="0"/>
-        <w:ind w:left="454"/>
         <w:jc w:val="both"/>
         <w:rPr>
           <w:rFonts w:ascii="Times New Roman" w:hAnsi="Times New Roman" w:cs="Times New Roman"/>
@@ -16574,15 +16798,14 @@
           <w:szCs w:val="28"/>
           <w:lang w:val="uk-UA"/>
         </w:rPr>
-        <w:lastRenderedPageBreak/>
-        <w:t>Опишіть алгоритм висхідного обходу дерева.</w:t>
+        <w:t>Які виділяють типи дерев?</w:t>
       </w:r>
     </w:p>
     <w:p>
       <w:pPr>
         <w:widowControl w:val="0"/>
         <w:spacing w:after="0"/>
-        <w:ind w:firstLine="454"/>
+        <w:ind w:left="454"/>
         <w:jc w:val="both"/>
         <w:rPr>
           <w:rFonts w:ascii="Times New Roman" w:hAnsi="Times New Roman" w:cs="Times New Roman"/>
@@ -16594,242 +16817,157 @@
       <w:r>
         <w:rPr>
           <w:rFonts w:ascii="Times New Roman" w:hAnsi="Times New Roman" w:cs="Times New Roman"/>
-          <w:sz w:val="28"/>
-          <w:szCs w:val="28"/>
-          <w:lang w:val="uk-UA"/>
-        </w:rPr>
-        <w:t xml:space="preserve">1) спуститися по лівій гілці із запам'ятовуванням вершини в стеці як 1-й вид </w:t>
-      </w:r>
-      <w:proofErr w:type="spellStart"/>
-      <w:r>
-        <w:rPr>
-          <w:rFonts w:ascii="Times New Roman" w:hAnsi="Times New Roman" w:cs="Times New Roman"/>
-          <w:sz w:val="28"/>
-          <w:szCs w:val="28"/>
-          <w:lang w:val="uk-UA"/>
-        </w:rPr>
-        <w:t>стекових</w:t>
-      </w:r>
-      <w:proofErr w:type="spellEnd"/>
-      <w:r>
-        <w:rPr>
-          <w:rFonts w:ascii="Times New Roman" w:hAnsi="Times New Roman" w:cs="Times New Roman"/>
-          <w:sz w:val="28"/>
-          <w:szCs w:val="28"/>
-          <w:lang w:val="uk-UA"/>
-        </w:rPr>
-        <w:t xml:space="preserve"> записів;</w:t>
+          <w:b/>
+          <w:sz w:val="28"/>
+          <w:szCs w:val="28"/>
+          <w:lang w:val="uk-UA"/>
+        </w:rPr>
+        <w:t>Бінарні дерева</w:t>
+      </w:r>
+      <w:r>
+        <w:rPr>
+          <w:rFonts w:ascii="Times New Roman" w:hAnsi="Times New Roman" w:cs="Times New Roman"/>
+          <w:sz w:val="28"/>
+          <w:szCs w:val="28"/>
+          <w:lang w:val="uk-UA"/>
+        </w:rPr>
+        <w:t xml:space="preserve">: бінарні, повні бінарні, </w:t>
+      </w:r>
+      <w:r>
+        <w:rPr>
+          <w:rFonts w:ascii="Times New Roman" w:hAnsi="Times New Roman" w:cs="Times New Roman"/>
+          <w:sz w:val="28"/>
+          <w:szCs w:val="28"/>
+          <w:lang w:val="uk-UA"/>
+        </w:rPr>
+        <w:t>ідеально збалансовані дерева</w:t>
+      </w:r>
+      <w:r>
+        <w:rPr>
+          <w:rFonts w:ascii="Times New Roman" w:hAnsi="Times New Roman" w:cs="Times New Roman"/>
+          <w:sz w:val="28"/>
+          <w:szCs w:val="28"/>
+          <w:lang w:val="uk-UA"/>
+        </w:rPr>
+        <w:t xml:space="preserve">, </w:t>
+      </w:r>
+      <w:r>
+        <w:rPr>
+          <w:rFonts w:ascii="Times New Roman" w:hAnsi="Times New Roman" w:cs="Times New Roman"/>
+          <w:sz w:val="28"/>
+          <w:szCs w:val="28"/>
+          <w:lang w:val="uk-UA"/>
+        </w:rPr>
+        <w:t>збалансовані дерева</w:t>
+      </w:r>
+      <w:r>
+        <w:rPr>
+          <w:rFonts w:ascii="Times New Roman" w:hAnsi="Times New Roman" w:cs="Times New Roman"/>
+          <w:sz w:val="28"/>
+          <w:szCs w:val="28"/>
+          <w:lang w:val="uk-UA"/>
+        </w:rPr>
+        <w:t xml:space="preserve">, не </w:t>
+      </w:r>
+      <w:r>
+        <w:rPr>
+          <w:rFonts w:ascii="Times New Roman" w:hAnsi="Times New Roman" w:cs="Times New Roman"/>
+          <w:sz w:val="28"/>
+          <w:szCs w:val="28"/>
+          <w:lang w:val="uk-UA"/>
+        </w:rPr>
+        <w:t>збалансовані дерева</w:t>
+      </w:r>
+      <w:r>
+        <w:rPr>
+          <w:rFonts w:ascii="Times New Roman" w:hAnsi="Times New Roman" w:cs="Times New Roman"/>
+          <w:sz w:val="28"/>
+          <w:szCs w:val="28"/>
+          <w:lang w:val="uk-UA"/>
+        </w:rPr>
+        <w:t>;</w:t>
       </w:r>
     </w:p>
     <w:p>
       <w:pPr>
         <w:widowControl w:val="0"/>
         <w:spacing w:after="0"/>
-        <w:ind w:firstLine="454"/>
+        <w:ind w:left="454"/>
         <w:jc w:val="both"/>
         <w:rPr>
           <w:rFonts w:ascii="Times New Roman" w:hAnsi="Times New Roman" w:cs="Times New Roman"/>
           <w:sz w:val="28"/>
           <w:szCs w:val="28"/>
-          <w:lang w:val="uk-UA"/>
-        </w:rPr>
-      </w:pPr>
-      <w:r>
-        <w:rPr>
-          <w:rFonts w:ascii="Times New Roman" w:hAnsi="Times New Roman" w:cs="Times New Roman"/>
-          <w:sz w:val="28"/>
-          <w:szCs w:val="28"/>
-          <w:lang w:val="uk-UA"/>
-        </w:rPr>
-        <w:t>2) якщо стек порожній, то перейти до п.5;</w:t>
+        </w:rPr>
+      </w:pPr>
+      <w:proofErr w:type="gramStart"/>
+      <w:r>
+        <w:rPr>
+          <w:rFonts w:ascii="Times New Roman" w:hAnsi="Times New Roman" w:cs="Times New Roman"/>
+          <w:b/>
+          <w:sz w:val="28"/>
+          <w:szCs w:val="28"/>
+          <w:lang w:val="en-US"/>
+        </w:rPr>
+        <w:t>m-</w:t>
+      </w:r>
+      <w:proofErr w:type="spellStart"/>
+      <w:r>
+        <w:rPr>
+          <w:rFonts w:ascii="Times New Roman" w:hAnsi="Times New Roman" w:cs="Times New Roman"/>
+          <w:b/>
+          <w:sz w:val="28"/>
+          <w:szCs w:val="28"/>
+          <w:lang w:val="uk-UA"/>
+        </w:rPr>
+        <w:t>арні</w:t>
+      </w:r>
+      <w:proofErr w:type="spellEnd"/>
+      <w:proofErr w:type="gramEnd"/>
+      <w:r>
+        <w:rPr>
+          <w:rFonts w:ascii="Times New Roman" w:hAnsi="Times New Roman" w:cs="Times New Roman"/>
+          <w:b/>
+          <w:sz w:val="28"/>
+          <w:szCs w:val="28"/>
+          <w:lang w:val="uk-UA"/>
+        </w:rPr>
+        <w:t xml:space="preserve"> дерева</w:t>
+      </w:r>
+      <w:r>
+        <w:rPr>
+          <w:rFonts w:ascii="Times New Roman" w:hAnsi="Times New Roman" w:cs="Times New Roman"/>
+          <w:b/>
+          <w:sz w:val="28"/>
+          <w:szCs w:val="28"/>
+          <w:lang w:val="uk-UA"/>
+        </w:rPr>
+        <w:t xml:space="preserve"> </w:t>
+      </w:r>
+      <w:r>
+        <w:rPr>
+          <w:rFonts w:ascii="Times New Roman" w:hAnsi="Times New Roman" w:cs="Times New Roman"/>
+          <w:sz w:val="28"/>
+          <w:szCs w:val="28"/>
+          <w:lang w:val="uk-UA"/>
+        </w:rPr>
+        <w:t>(</w:t>
+      </w:r>
+      <w:r>
+        <w:rPr>
+          <w:rFonts w:ascii="Times New Roman" w:hAnsi="Times New Roman" w:cs="Times New Roman"/>
+          <w:sz w:val="28"/>
+          <w:szCs w:val="28"/>
+          <w:lang w:val="en-US"/>
+        </w:rPr>
+        <w:t>m&gt;2)</w:t>
       </w:r>
     </w:p>
     <w:p>
       <w:pPr>
         <w:widowControl w:val="0"/>
         <w:spacing w:after="0"/>
-        <w:ind w:firstLine="454"/>
-        <w:jc w:val="both"/>
-        <w:rPr>
-          <w:rFonts w:ascii="Times New Roman" w:hAnsi="Times New Roman" w:cs="Times New Roman"/>
-          <w:sz w:val="28"/>
-          <w:szCs w:val="28"/>
-          <w:lang w:val="uk-UA"/>
-        </w:rPr>
-      </w:pPr>
-      <w:r>
-        <w:rPr>
-          <w:rFonts w:ascii="Times New Roman" w:hAnsi="Times New Roman" w:cs="Times New Roman"/>
-          <w:sz w:val="28"/>
-          <w:szCs w:val="28"/>
-          <w:lang w:val="uk-UA"/>
-        </w:rPr>
-        <w:t xml:space="preserve">3) вибрати вершину з стека, якщо це перший вид </w:t>
-      </w:r>
-      <w:proofErr w:type="spellStart"/>
-      <w:r>
-        <w:rPr>
-          <w:rFonts w:ascii="Times New Roman" w:hAnsi="Times New Roman" w:cs="Times New Roman"/>
-          <w:sz w:val="28"/>
-          <w:szCs w:val="28"/>
-          <w:lang w:val="uk-UA"/>
-        </w:rPr>
-        <w:t>стекових</w:t>
-      </w:r>
-      <w:proofErr w:type="spellEnd"/>
-      <w:r>
-        <w:rPr>
-          <w:rFonts w:ascii="Times New Roman" w:hAnsi="Times New Roman" w:cs="Times New Roman"/>
-          <w:sz w:val="28"/>
-          <w:szCs w:val="28"/>
-          <w:lang w:val="uk-UA"/>
-        </w:rPr>
-        <w:t xml:space="preserve"> записів, то повернути його в стек як 2-й вид </w:t>
-      </w:r>
-      <w:proofErr w:type="spellStart"/>
-      <w:r>
-        <w:rPr>
-          <w:rFonts w:ascii="Times New Roman" w:hAnsi="Times New Roman" w:cs="Times New Roman"/>
-          <w:sz w:val="28"/>
-          <w:szCs w:val="28"/>
-          <w:lang w:val="uk-UA"/>
-        </w:rPr>
-        <w:t>стекових</w:t>
-      </w:r>
-      <w:proofErr w:type="spellEnd"/>
-      <w:r>
-        <w:rPr>
-          <w:rFonts w:ascii="Times New Roman" w:hAnsi="Times New Roman" w:cs="Times New Roman"/>
-          <w:sz w:val="28"/>
-          <w:szCs w:val="28"/>
-          <w:lang w:val="uk-UA"/>
-        </w:rPr>
-        <w:t xml:space="preserve"> записів; перейти до правого синові; перейти до п.1, інакше перейти до п.4;</w:t>
-      </w:r>
-    </w:p>
-    <w:p>
-      <w:pPr>
-        <w:widowControl w:val="0"/>
-        <w:spacing w:after="0"/>
-        <w:ind w:firstLine="454"/>
-        <w:jc w:val="both"/>
-        <w:rPr>
-          <w:rFonts w:ascii="Times New Roman" w:hAnsi="Times New Roman" w:cs="Times New Roman"/>
-          <w:sz w:val="28"/>
-          <w:szCs w:val="28"/>
-          <w:lang w:val="uk-UA"/>
-        </w:rPr>
-      </w:pPr>
-      <w:r>
-        <w:rPr>
-          <w:rFonts w:ascii="Times New Roman" w:hAnsi="Times New Roman" w:cs="Times New Roman"/>
-          <w:sz w:val="28"/>
-          <w:szCs w:val="28"/>
-          <w:lang w:val="uk-UA"/>
-        </w:rPr>
-        <w:t>4) опрацювати дані вершини і перейти до п.2;</w:t>
-      </w:r>
-    </w:p>
-    <w:p>
-      <w:pPr>
-        <w:widowControl w:val="0"/>
-        <w:spacing w:after="0"/>
-        <w:ind w:firstLine="454"/>
-        <w:jc w:val="both"/>
-        <w:rPr>
-          <w:rFonts w:ascii="Times New Roman" w:hAnsi="Times New Roman" w:cs="Times New Roman"/>
-          <w:sz w:val="28"/>
-          <w:szCs w:val="28"/>
-          <w:lang w:val="uk-UA"/>
-        </w:rPr>
-      </w:pPr>
-      <w:r>
-        <w:rPr>
-          <w:rFonts w:ascii="Times New Roman" w:hAnsi="Times New Roman" w:cs="Times New Roman"/>
-          <w:sz w:val="28"/>
-          <w:szCs w:val="28"/>
-          <w:lang w:val="uk-UA"/>
-        </w:rPr>
-        <w:t>5) кінець алгоритму.</w:t>
-      </w:r>
-    </w:p>
-    <w:p>
-      <w:pPr>
-        <w:widowControl w:val="0"/>
-        <w:spacing w:after="0"/>
-        <w:ind w:firstLine="454"/>
-        <w:jc w:val="both"/>
-        <w:rPr>
-          <w:rFonts w:ascii="Times New Roman" w:hAnsi="Times New Roman" w:cs="Times New Roman"/>
-          <w:sz w:val="28"/>
-          <w:szCs w:val="28"/>
-          <w:lang w:val="uk-UA"/>
-        </w:rPr>
-      </w:pPr>
-      <w:r>
-        <w:rPr>
-          <w:rFonts w:ascii="Times New Roman" w:hAnsi="Times New Roman" w:cs="Times New Roman"/>
-          <w:sz w:val="28"/>
-          <w:szCs w:val="28"/>
-          <w:lang w:val="uk-UA"/>
-        </w:rPr>
-        <w:t xml:space="preserve">При рекурсивному обході дерева спочатку виконується висхідний обхід лівого </w:t>
-      </w:r>
-      <w:proofErr w:type="spellStart"/>
-      <w:r>
-        <w:rPr>
-          <w:rFonts w:ascii="Times New Roman" w:hAnsi="Times New Roman" w:cs="Times New Roman"/>
-          <w:sz w:val="28"/>
-          <w:szCs w:val="28"/>
-          <w:lang w:val="uk-UA"/>
-        </w:rPr>
-        <w:t>піддерева</w:t>
-      </w:r>
-      <w:proofErr w:type="spellEnd"/>
-      <w:r>
-        <w:rPr>
-          <w:rFonts w:ascii="Times New Roman" w:hAnsi="Times New Roman" w:cs="Times New Roman"/>
-          <w:sz w:val="28"/>
-          <w:szCs w:val="28"/>
-          <w:lang w:val="uk-UA"/>
-        </w:rPr>
-        <w:t xml:space="preserve">, </w:t>
-      </w:r>
-      <w:r>
-        <w:rPr>
-          <w:rFonts w:ascii="Times New Roman" w:hAnsi="Times New Roman" w:cs="Times New Roman"/>
-          <w:sz w:val="28"/>
-          <w:szCs w:val="28"/>
-          <w:lang w:val="uk-UA"/>
-        </w:rPr>
-        <w:t xml:space="preserve">потім виконується обхід правого </w:t>
-      </w:r>
-      <w:proofErr w:type="spellStart"/>
-      <w:r>
-        <w:rPr>
-          <w:rFonts w:ascii="Times New Roman" w:hAnsi="Times New Roman" w:cs="Times New Roman"/>
-          <w:sz w:val="28"/>
-          <w:szCs w:val="28"/>
-          <w:lang w:val="uk-UA"/>
-        </w:rPr>
-        <w:t>піддерева</w:t>
-      </w:r>
-      <w:proofErr w:type="spellEnd"/>
-      <w:r>
-        <w:rPr>
-          <w:rFonts w:ascii="Times New Roman" w:hAnsi="Times New Roman" w:cs="Times New Roman"/>
-          <w:sz w:val="28"/>
-          <w:szCs w:val="28"/>
-          <w:lang w:val="uk-UA"/>
-        </w:rPr>
-        <w:t xml:space="preserve">, потім виконується обробка коріння. </w:t>
-      </w:r>
-    </w:p>
-    <w:p>
-      <w:pPr>
-        <w:widowControl w:val="0"/>
-        <w:spacing w:after="0"/>
-        <w:ind w:firstLine="454"/>
+        <w:ind w:left="454"/>
         <w:jc w:val="both"/>
         <w:rPr>
           <w:rFonts w:ascii="Times New Roman" w:hAnsi="Times New Roman" w:cs="Times New Roman"/>
@@ -16862,7 +17000,7 @@
           <w:szCs w:val="28"/>
           <w:lang w:val="uk-UA"/>
         </w:rPr>
-        <w:t>Опишіть алгоритм спадного обходу дерева.</w:t>
+        <w:t>Опишіть алгоритм висхідного обходу дерева.</w:t>
       </w:r>
     </w:p>
     <w:p>
@@ -16885,53 +17023,27 @@
           <w:szCs w:val="28"/>
           <w:lang w:val="uk-UA"/>
         </w:rPr>
-        <w:t>Схематично алгоритм обходу двійкового дерева відповідно до низхідним способом може виглядати наступним чином:</w:t>
-      </w:r>
-    </w:p>
-    <w:p>
-      <w:pPr>
-        <w:widowControl w:val="0"/>
-        <w:spacing w:after="0"/>
-        <w:ind w:left="454"/>
-        <w:jc w:val="both"/>
-        <w:rPr>
-          <w:rFonts w:ascii="Times New Roman" w:hAnsi="Times New Roman" w:cs="Times New Roman"/>
-          <w:sz w:val="28"/>
-          <w:szCs w:val="28"/>
-          <w:lang w:val="uk-UA"/>
-        </w:rPr>
-      </w:pPr>
-      <w:r>
-        <w:rPr>
-          <w:rFonts w:ascii="Times New Roman" w:hAnsi="Times New Roman" w:cs="Times New Roman"/>
-          <w:sz w:val="28"/>
-          <w:szCs w:val="28"/>
-          <w:lang w:val="uk-UA"/>
-        </w:rPr>
-        <w:t>1). Взяти корінь дерева.</w:t>
-      </w:r>
-    </w:p>
-    <w:p>
-      <w:pPr>
-        <w:widowControl w:val="0"/>
-        <w:spacing w:after="0"/>
-        <w:ind w:left="454"/>
-        <w:jc w:val="both"/>
-        <w:rPr>
-          <w:rFonts w:ascii="Times New Roman" w:hAnsi="Times New Roman" w:cs="Times New Roman"/>
-          <w:sz w:val="28"/>
-          <w:szCs w:val="28"/>
-          <w:lang w:val="uk-UA"/>
-        </w:rPr>
-      </w:pPr>
-      <w:r>
-        <w:rPr>
-          <w:rFonts w:ascii="Times New Roman" w:hAnsi="Times New Roman" w:cs="Times New Roman"/>
-          <w:sz w:val="28"/>
-          <w:szCs w:val="28"/>
-          <w:lang w:val="uk-UA"/>
-        </w:rPr>
-        <w:t>2). Провести обробку чергової вершини відповідно до вимог завдання.</w:t>
+        <w:t xml:space="preserve">1) спуститися по лівій гілці із запам'ятовуванням вершини в стеці як 1-й вид </w:t>
+      </w:r>
+      <w:proofErr w:type="spellStart"/>
+      <w:r>
+        <w:rPr>
+          <w:rFonts w:ascii="Times New Roman" w:hAnsi="Times New Roman" w:cs="Times New Roman"/>
+          <w:sz w:val="28"/>
+          <w:szCs w:val="28"/>
+          <w:lang w:val="uk-UA"/>
+        </w:rPr>
+        <w:t>стекових</w:t>
+      </w:r>
+      <w:proofErr w:type="spellEnd"/>
+      <w:r>
+        <w:rPr>
+          <w:rFonts w:ascii="Times New Roman" w:hAnsi="Times New Roman" w:cs="Times New Roman"/>
+          <w:sz w:val="28"/>
+          <w:szCs w:val="28"/>
+          <w:lang w:val="uk-UA"/>
+        </w:rPr>
+        <w:t xml:space="preserve"> записів;</w:t>
       </w:r>
     </w:p>
     <w:p>
@@ -16954,7 +17066,7 @@
           <w:szCs w:val="28"/>
           <w:lang w:val="uk-UA"/>
         </w:rPr>
-        <w:t>3). Якщо чергова вершина має обидві гілки, то в якості нової вершини вибрати ту вершину, на яку посилається ліва гілка, а вершину, на яку посилається права гілка, занести в стек; перейти до пункту 2. Якщо чергова вершина є кінцевою, то вибрати в якості нової чергової вершини вершину з стека, якщо він не порожній, і перейти до пункту 2. Якщо ж стек порожній, то це означає, що обхід всього дерева закінчено. Якщо чергова вершина має тільки одну гілку, то в якості чергової вершини вибрати ту вершину, на яку ця гілка вказує, перейти до пункту 2.</w:t>
+        <w:t>2) якщо стек порожній, то перейти до п.5;</w:t>
       </w:r>
     </w:p>
     <w:p>
@@ -16977,7 +17089,47 @@
           <w:szCs w:val="28"/>
           <w:lang w:val="uk-UA"/>
         </w:rPr>
-        <w:t>Алгоритм істотно спрощується при використанні рекурсії. Так, спадний обхід можна описати таким чином:</w:t>
+        <w:t xml:space="preserve">3) вибрати вершину з стека, якщо це перший вид </w:t>
+      </w:r>
+      <w:proofErr w:type="spellStart"/>
+      <w:r>
+        <w:rPr>
+          <w:rFonts w:ascii="Times New Roman" w:hAnsi="Times New Roman" w:cs="Times New Roman"/>
+          <w:sz w:val="28"/>
+          <w:szCs w:val="28"/>
+          <w:lang w:val="uk-UA"/>
+        </w:rPr>
+        <w:t>стекових</w:t>
+      </w:r>
+      <w:proofErr w:type="spellEnd"/>
+      <w:r>
+        <w:rPr>
+          <w:rFonts w:ascii="Times New Roman" w:hAnsi="Times New Roman" w:cs="Times New Roman"/>
+          <w:sz w:val="28"/>
+          <w:szCs w:val="28"/>
+          <w:lang w:val="uk-UA"/>
+        </w:rPr>
+        <w:t xml:space="preserve"> записів, то повернути його в стек як 2-й вид </w:t>
+      </w:r>
+      <w:proofErr w:type="spellStart"/>
+      <w:r>
+        <w:rPr>
+          <w:rFonts w:ascii="Times New Roman" w:hAnsi="Times New Roman" w:cs="Times New Roman"/>
+          <w:sz w:val="28"/>
+          <w:szCs w:val="28"/>
+          <w:lang w:val="uk-UA"/>
+        </w:rPr>
+        <w:t>стекових</w:t>
+      </w:r>
+      <w:proofErr w:type="spellEnd"/>
+      <w:r>
+        <w:rPr>
+          <w:rFonts w:ascii="Times New Roman" w:hAnsi="Times New Roman" w:cs="Times New Roman"/>
+          <w:sz w:val="28"/>
+          <w:szCs w:val="28"/>
+          <w:lang w:val="uk-UA"/>
+        </w:rPr>
+        <w:t xml:space="preserve"> записів; перейти до правого синові; перейти до п.1, інакше перейти до п.4;</w:t>
       </w:r>
     </w:p>
     <w:p>
@@ -17000,7 +17152,7 @@
           <w:szCs w:val="28"/>
           <w:lang w:val="uk-UA"/>
         </w:rPr>
-        <w:t>1) обробка кореневої вершини;</w:t>
+        <w:t>4) опрацювати дані вершини і перейти до п.2;</w:t>
       </w:r>
     </w:p>
     <w:p>
@@ -17023,27 +17175,7 @@
           <w:szCs w:val="28"/>
           <w:lang w:val="uk-UA"/>
         </w:rPr>
-        <w:t xml:space="preserve">2) спадний обхід лівого </w:t>
-      </w:r>
-      <w:proofErr w:type="spellStart"/>
-      <w:r>
-        <w:rPr>
-          <w:rFonts w:ascii="Times New Roman" w:hAnsi="Times New Roman" w:cs="Times New Roman"/>
-          <w:sz w:val="28"/>
-          <w:szCs w:val="28"/>
-          <w:lang w:val="uk-UA"/>
-        </w:rPr>
-        <w:t>піддерева</w:t>
-      </w:r>
-      <w:proofErr w:type="spellEnd"/>
-      <w:r>
-        <w:rPr>
-          <w:rFonts w:ascii="Times New Roman" w:hAnsi="Times New Roman" w:cs="Times New Roman"/>
-          <w:sz w:val="28"/>
-          <w:szCs w:val="28"/>
-          <w:lang w:val="uk-UA"/>
-        </w:rPr>
-        <w:t>;</w:t>
+        <w:t>5) кінець алгоритму.</w:t>
       </w:r>
     </w:p>
     <w:p>
@@ -17066,7 +17198,7 @@
           <w:szCs w:val="28"/>
           <w:lang w:val="uk-UA"/>
         </w:rPr>
-        <w:t xml:space="preserve">3) спадний обхід правого </w:t>
+        <w:t xml:space="preserve">При рекурсивному обході дерева спочатку виконується висхідний обхід лівого </w:t>
       </w:r>
       <w:proofErr w:type="spellStart"/>
       <w:r>
@@ -17086,7 +17218,36 @@
           <w:szCs w:val="28"/>
           <w:lang w:val="uk-UA"/>
         </w:rPr>
-        <w:t>.</w:t>
+        <w:t xml:space="preserve">, </w:t>
+      </w:r>
+      <w:r>
+        <w:rPr>
+          <w:rFonts w:ascii="Times New Roman" w:hAnsi="Times New Roman" w:cs="Times New Roman"/>
+          <w:sz w:val="28"/>
+          <w:szCs w:val="28"/>
+          <w:lang w:val="uk-UA"/>
+        </w:rPr>
+        <w:t xml:space="preserve">потім виконується обхід правого </w:t>
+      </w:r>
+      <w:proofErr w:type="spellStart"/>
+      <w:r>
+        <w:rPr>
+          <w:rFonts w:ascii="Times New Roman" w:hAnsi="Times New Roman" w:cs="Times New Roman"/>
+          <w:sz w:val="28"/>
+          <w:szCs w:val="28"/>
+          <w:lang w:val="uk-UA"/>
+        </w:rPr>
+        <w:t>піддерева</w:t>
+      </w:r>
+      <w:proofErr w:type="spellEnd"/>
+      <w:r>
+        <w:rPr>
+          <w:rFonts w:ascii="Times New Roman" w:hAnsi="Times New Roman" w:cs="Times New Roman"/>
+          <w:sz w:val="28"/>
+          <w:szCs w:val="28"/>
+          <w:lang w:val="uk-UA"/>
+        </w:rPr>
+        <w:t xml:space="preserve">, потім виконується обробка коріння. </w:t>
       </w:r>
     </w:p>
     <w:p>
@@ -17141,63 +17302,6 @@
           <w:rFonts w:ascii="Times New Roman" w:hAnsi="Times New Roman" w:cs="Times New Roman"/>
           <w:sz w:val="28"/>
           <w:szCs w:val="28"/>
-          <w:lang w:val="uk-UA"/>
-        </w:rPr>
-      </w:pPr>
-    </w:p>
-    <w:p>
-      <w:pPr>
-        <w:widowControl w:val="0"/>
-        <w:spacing w:after="0"/>
-        <w:ind w:firstLine="454"/>
-        <w:jc w:val="both"/>
-        <w:rPr>
-          <w:rFonts w:ascii="Times New Roman" w:hAnsi="Times New Roman" w:cs="Times New Roman"/>
-          <w:sz w:val="28"/>
-          <w:szCs w:val="28"/>
-          <w:lang w:val="uk-UA"/>
-        </w:rPr>
-      </w:pPr>
-    </w:p>
-    <w:p>
-      <w:pPr>
-        <w:widowControl w:val="0"/>
-        <w:spacing w:after="0"/>
-        <w:ind w:firstLine="454"/>
-        <w:jc w:val="both"/>
-        <w:rPr>
-          <w:rFonts w:ascii="Times New Roman" w:hAnsi="Times New Roman" w:cs="Times New Roman"/>
-          <w:sz w:val="28"/>
-          <w:szCs w:val="28"/>
-          <w:lang w:val="uk-UA"/>
-        </w:rPr>
-      </w:pPr>
-    </w:p>
-    <w:p>
-      <w:pPr>
-        <w:widowControl w:val="0"/>
-        <w:spacing w:after="0"/>
-        <w:ind w:firstLine="454"/>
-        <w:jc w:val="both"/>
-        <w:rPr>
-          <w:rFonts w:ascii="Times New Roman" w:hAnsi="Times New Roman" w:cs="Times New Roman"/>
-          <w:sz w:val="28"/>
-          <w:szCs w:val="28"/>
-          <w:lang w:val="uk-UA"/>
-        </w:rPr>
-      </w:pPr>
-    </w:p>
-    <w:p>
-      <w:pPr>
-        <w:widowControl w:val="0"/>
-        <w:spacing w:after="0"/>
-        <w:ind w:firstLine="454"/>
-        <w:jc w:val="both"/>
-        <w:rPr>
-          <w:rFonts w:ascii="Times New Roman" w:hAnsi="Times New Roman" w:cs="Times New Roman"/>
-          <w:sz w:val="28"/>
-          <w:szCs w:val="28"/>
-          <w:lang w:val="uk-UA"/>
         </w:rPr>
       </w:pPr>
     </w:p>
@@ -17239,6 +17343,278 @@
           <w:lang w:val="uk-UA"/>
         </w:rPr>
         <w:lastRenderedPageBreak/>
+        <w:t>Опишіть алгоритм спадного обходу дерева.</w:t>
+      </w:r>
+    </w:p>
+    <w:p>
+      <w:pPr>
+        <w:widowControl w:val="0"/>
+        <w:spacing w:after="0"/>
+        <w:ind w:firstLine="454"/>
+        <w:jc w:val="both"/>
+        <w:rPr>
+          <w:rFonts w:ascii="Times New Roman" w:hAnsi="Times New Roman" w:cs="Times New Roman"/>
+          <w:sz w:val="28"/>
+          <w:szCs w:val="28"/>
+          <w:lang w:val="uk-UA"/>
+        </w:rPr>
+      </w:pPr>
+      <w:r>
+        <w:rPr>
+          <w:rFonts w:ascii="Times New Roman" w:hAnsi="Times New Roman" w:cs="Times New Roman"/>
+          <w:sz w:val="28"/>
+          <w:szCs w:val="28"/>
+          <w:lang w:val="uk-UA"/>
+        </w:rPr>
+        <w:t>Схематично алгоритм обходу двійкового дерева відповідно до низхідним способом може виглядати наступним чином:</w:t>
+      </w:r>
+    </w:p>
+    <w:p>
+      <w:pPr>
+        <w:widowControl w:val="0"/>
+        <w:spacing w:after="0"/>
+        <w:ind w:left="454"/>
+        <w:jc w:val="both"/>
+        <w:rPr>
+          <w:rFonts w:ascii="Times New Roman" w:hAnsi="Times New Roman" w:cs="Times New Roman"/>
+          <w:sz w:val="28"/>
+          <w:szCs w:val="28"/>
+          <w:lang w:val="uk-UA"/>
+        </w:rPr>
+      </w:pPr>
+      <w:r>
+        <w:rPr>
+          <w:rFonts w:ascii="Times New Roman" w:hAnsi="Times New Roman" w:cs="Times New Roman"/>
+          <w:sz w:val="28"/>
+          <w:szCs w:val="28"/>
+          <w:lang w:val="uk-UA"/>
+        </w:rPr>
+        <w:t>1). Взяти корінь дерева.</w:t>
+      </w:r>
+    </w:p>
+    <w:p>
+      <w:pPr>
+        <w:widowControl w:val="0"/>
+        <w:spacing w:after="0"/>
+        <w:ind w:left="454"/>
+        <w:jc w:val="both"/>
+        <w:rPr>
+          <w:rFonts w:ascii="Times New Roman" w:hAnsi="Times New Roman" w:cs="Times New Roman"/>
+          <w:sz w:val="28"/>
+          <w:szCs w:val="28"/>
+          <w:lang w:val="uk-UA"/>
+        </w:rPr>
+      </w:pPr>
+      <w:r>
+        <w:rPr>
+          <w:rFonts w:ascii="Times New Roman" w:hAnsi="Times New Roman" w:cs="Times New Roman"/>
+          <w:sz w:val="28"/>
+          <w:szCs w:val="28"/>
+          <w:lang w:val="uk-UA"/>
+        </w:rPr>
+        <w:t>2). Провести обробку чергової вершини відповідно до вимог завдання.</w:t>
+      </w:r>
+    </w:p>
+    <w:p>
+      <w:pPr>
+        <w:widowControl w:val="0"/>
+        <w:spacing w:after="0"/>
+        <w:ind w:firstLine="454"/>
+        <w:jc w:val="both"/>
+        <w:rPr>
+          <w:rFonts w:ascii="Times New Roman" w:hAnsi="Times New Roman" w:cs="Times New Roman"/>
+          <w:sz w:val="28"/>
+          <w:szCs w:val="28"/>
+          <w:lang w:val="uk-UA"/>
+        </w:rPr>
+      </w:pPr>
+      <w:r>
+        <w:rPr>
+          <w:rFonts w:ascii="Times New Roman" w:hAnsi="Times New Roman" w:cs="Times New Roman"/>
+          <w:sz w:val="28"/>
+          <w:szCs w:val="28"/>
+          <w:lang w:val="uk-UA"/>
+        </w:rPr>
+        <w:t>3). Якщо чергова вершина має обидві гілки, то в якості нової вершини вибрати ту вершину, на яку посилається ліва гілка, а вершину, на яку посилається права гілка, занести в стек; перейти до пункту 2. Якщо чергова вершина є кінцевою, то вибрати в якості нової чергової вершини вершину з стека, якщо він не порожній, і перейти до пункту 2. Якщо ж стек порожній, то це означає, що обхід всього дерева закінчено. Якщо чергова вершина має тільки одну гілку, то в якості чергової вершини вибрати ту вершину, на яку ця гілка вказує, перейти до пункту 2.</w:t>
+      </w:r>
+    </w:p>
+    <w:p>
+      <w:pPr>
+        <w:widowControl w:val="0"/>
+        <w:spacing w:after="0"/>
+        <w:ind w:firstLine="454"/>
+        <w:jc w:val="both"/>
+        <w:rPr>
+          <w:rFonts w:ascii="Times New Roman" w:hAnsi="Times New Roman" w:cs="Times New Roman"/>
+          <w:sz w:val="28"/>
+          <w:szCs w:val="28"/>
+          <w:lang w:val="uk-UA"/>
+        </w:rPr>
+      </w:pPr>
+      <w:r>
+        <w:rPr>
+          <w:rFonts w:ascii="Times New Roman" w:hAnsi="Times New Roman" w:cs="Times New Roman"/>
+          <w:sz w:val="28"/>
+          <w:szCs w:val="28"/>
+          <w:lang w:val="uk-UA"/>
+        </w:rPr>
+        <w:t>Алгоритм істотно спрощується при використанні рекурсії. Так, спадний обхід можна описати таким чином:</w:t>
+      </w:r>
+    </w:p>
+    <w:p>
+      <w:pPr>
+        <w:widowControl w:val="0"/>
+        <w:spacing w:after="0"/>
+        <w:ind w:firstLine="454"/>
+        <w:jc w:val="both"/>
+        <w:rPr>
+          <w:rFonts w:ascii="Times New Roman" w:hAnsi="Times New Roman" w:cs="Times New Roman"/>
+          <w:sz w:val="28"/>
+          <w:szCs w:val="28"/>
+          <w:lang w:val="uk-UA"/>
+        </w:rPr>
+      </w:pPr>
+      <w:r>
+        <w:rPr>
+          <w:rFonts w:ascii="Times New Roman" w:hAnsi="Times New Roman" w:cs="Times New Roman"/>
+          <w:sz w:val="28"/>
+          <w:szCs w:val="28"/>
+          <w:lang w:val="uk-UA"/>
+        </w:rPr>
+        <w:t>1) обробка кореневої вершини;</w:t>
+      </w:r>
+    </w:p>
+    <w:p>
+      <w:pPr>
+        <w:widowControl w:val="0"/>
+        <w:spacing w:after="0"/>
+        <w:ind w:firstLine="454"/>
+        <w:jc w:val="both"/>
+        <w:rPr>
+          <w:rFonts w:ascii="Times New Roman" w:hAnsi="Times New Roman" w:cs="Times New Roman"/>
+          <w:sz w:val="28"/>
+          <w:szCs w:val="28"/>
+          <w:lang w:val="uk-UA"/>
+        </w:rPr>
+      </w:pPr>
+      <w:r>
+        <w:rPr>
+          <w:rFonts w:ascii="Times New Roman" w:hAnsi="Times New Roman" w:cs="Times New Roman"/>
+          <w:sz w:val="28"/>
+          <w:szCs w:val="28"/>
+          <w:lang w:val="uk-UA"/>
+        </w:rPr>
+        <w:t xml:space="preserve">2) спадний обхід лівого </w:t>
+      </w:r>
+      <w:proofErr w:type="spellStart"/>
+      <w:r>
+        <w:rPr>
+          <w:rFonts w:ascii="Times New Roman" w:hAnsi="Times New Roman" w:cs="Times New Roman"/>
+          <w:sz w:val="28"/>
+          <w:szCs w:val="28"/>
+          <w:lang w:val="uk-UA"/>
+        </w:rPr>
+        <w:t>піддерева</w:t>
+      </w:r>
+      <w:proofErr w:type="spellEnd"/>
+      <w:r>
+        <w:rPr>
+          <w:rFonts w:ascii="Times New Roman" w:hAnsi="Times New Roman" w:cs="Times New Roman"/>
+          <w:sz w:val="28"/>
+          <w:szCs w:val="28"/>
+          <w:lang w:val="uk-UA"/>
+        </w:rPr>
+        <w:t>;</w:t>
+      </w:r>
+    </w:p>
+    <w:p>
+      <w:pPr>
+        <w:widowControl w:val="0"/>
+        <w:spacing w:after="0"/>
+        <w:ind w:firstLine="454"/>
+        <w:jc w:val="both"/>
+        <w:rPr>
+          <w:rFonts w:ascii="Times New Roman" w:hAnsi="Times New Roman" w:cs="Times New Roman"/>
+          <w:sz w:val="28"/>
+          <w:szCs w:val="28"/>
+          <w:lang w:val="uk-UA"/>
+        </w:rPr>
+      </w:pPr>
+      <w:r>
+        <w:rPr>
+          <w:rFonts w:ascii="Times New Roman" w:hAnsi="Times New Roman" w:cs="Times New Roman"/>
+          <w:sz w:val="28"/>
+          <w:szCs w:val="28"/>
+          <w:lang w:val="uk-UA"/>
+        </w:rPr>
+        <w:t xml:space="preserve">3) </w:t>
+      </w:r>
+      <w:r>
+        <w:rPr>
+          <w:rFonts w:ascii="Times New Roman" w:hAnsi="Times New Roman" w:cs="Times New Roman"/>
+          <w:sz w:val="28"/>
+          <w:szCs w:val="28"/>
+          <w:lang w:val="uk-UA"/>
+        </w:rPr>
+        <w:t xml:space="preserve">спадний обхід правого </w:t>
+      </w:r>
+      <w:proofErr w:type="spellStart"/>
+      <w:r>
+        <w:rPr>
+          <w:rFonts w:ascii="Times New Roman" w:hAnsi="Times New Roman" w:cs="Times New Roman"/>
+          <w:sz w:val="28"/>
+          <w:szCs w:val="28"/>
+          <w:lang w:val="uk-UA"/>
+        </w:rPr>
+        <w:t>піддерева</w:t>
+      </w:r>
+      <w:proofErr w:type="spellEnd"/>
+      <w:r>
+        <w:rPr>
+          <w:rFonts w:ascii="Times New Roman" w:hAnsi="Times New Roman" w:cs="Times New Roman"/>
+          <w:sz w:val="28"/>
+          <w:szCs w:val="28"/>
+          <w:lang w:val="uk-UA"/>
+        </w:rPr>
+        <w:t>.</w:t>
+      </w:r>
+    </w:p>
+    <w:p>
+      <w:pPr>
+        <w:widowControl w:val="0"/>
+        <w:spacing w:after="0"/>
+        <w:jc w:val="both"/>
+        <w:rPr>
+          <w:rFonts w:ascii="Times New Roman" w:hAnsi="Times New Roman" w:cs="Times New Roman"/>
+          <w:sz w:val="28"/>
+          <w:szCs w:val="28"/>
+          <w:lang w:val="uk-UA"/>
+        </w:rPr>
+      </w:pPr>
+    </w:p>
+    <w:p>
+      <w:pPr>
+        <w:widowControl w:val="0"/>
+        <w:numPr>
+          <w:ilvl w:val="0"/>
+          <w:numId w:val="18"/>
+        </w:numPr>
+        <w:spacing w:after="0"/>
+        <w:jc w:val="both"/>
+        <w:rPr>
+          <w:rFonts w:ascii="Times New Roman" w:hAnsi="Times New Roman" w:cs="Times New Roman"/>
+          <w:sz w:val="28"/>
+          <w:szCs w:val="28"/>
+          <w:lang w:val="uk-UA"/>
+        </w:rPr>
+      </w:pPr>
+      <w:r>
+        <w:rPr>
+          <w:rFonts w:ascii="Times New Roman" w:hAnsi="Times New Roman" w:cs="Times New Roman"/>
+          <w:sz w:val="28"/>
+          <w:szCs w:val="28"/>
+          <w:lang w:val="uk-UA"/>
+        </w:rPr>
         <w:t>Опишіть алгоритм змішаного обходу дерева.</w:t>
       </w:r>
     </w:p>
@@ -17619,10 +17995,10 @@
             <o:lock v:ext="edit" aspectratio="t"/>
           </v:shapetype>
           <v:shape id="_x0000_s1027" type="#_x0000_t75" style="position:absolute;left:0;text-align:left;margin-left:455.45pt;margin-top:4.9pt;width:46.3pt;height:32.45pt;z-index:251658240" wrapcoords="9987 2326 6039 7643 4181 8972 2787 11298 2787 12960 1161 15618 465 16948 465 18277 1626 20271 1858 20271 20206 20271 20439 20271 21600 18277 21600 16948 20903 15618 16955 8972 15329 7643 12077 2326 9987 2326">
-            <v:imagedata r:id="rId10" o:title="" cropbottom="10617f" cropleft="43191f"/>
+            <v:imagedata r:id="rId14" o:title="" cropbottom="10617f" cropleft="43191f"/>
             <w10:wrap type="tight"/>
           </v:shape>
-          <o:OLEObject Type="Embed" ProgID="Visio.Drawing.11" ShapeID="_x0000_s1027" DrawAspect="Content" ObjectID="_1650654732" r:id="rId11"/>
+          <o:OLEObject Type="Embed" ProgID="Visio.Drawing.11" ShapeID="_x0000_s1027" DrawAspect="Content" ObjectID="_1651266550" r:id="rId15"/>
         </w:pict>
       </w:r>
       <w:r>
@@ -17783,19 +18159,6 @@
         </w:rPr>
         <w:t>DFBEGCA</w:t>
       </w:r>
-    </w:p>
-    <w:p>
-      <w:pPr>
-        <w:widowControl w:val="0"/>
-        <w:spacing w:after="0"/>
-        <w:jc w:val="both"/>
-        <w:rPr>
-          <w:rFonts w:ascii="Times New Roman" w:hAnsi="Times New Roman" w:cs="Times New Roman"/>
-          <w:sz w:val="28"/>
-          <w:szCs w:val="28"/>
-          <w:lang w:val="uk-UA"/>
-        </w:rPr>
-      </w:pPr>
     </w:p>
     <w:p>
       <w:pPr>
@@ -17973,6 +18336,7 @@
           <w:szCs w:val="28"/>
           <w:lang w:val="uk-UA"/>
         </w:rPr>
+        <w:lastRenderedPageBreak/>
         <w:t xml:space="preserve">Яке дерево називається ідеально </w:t>
       </w:r>
       <w:proofErr w:type="spellStart"/>
@@ -18127,6 +18491,7 @@
           <w:rFonts w:ascii="Times New Roman" w:hAnsi="Times New Roman" w:cs="Times New Roman"/>
           <w:sz w:val="28"/>
           <w:szCs w:val="28"/>
+          <w:lang w:val="uk-UA"/>
         </w:rPr>
       </w:pPr>
       <w:r>
@@ -18187,76 +18552,6 @@
         </w:rPr>
         <w:t>.</w:t>
       </w:r>
-    </w:p>
-    <w:p>
-      <w:pPr>
-        <w:widowControl w:val="0"/>
-        <w:spacing w:after="0"/>
-        <w:ind w:firstLine="454"/>
-        <w:jc w:val="both"/>
-        <w:rPr>
-          <w:rFonts w:ascii="Times New Roman" w:hAnsi="Times New Roman" w:cs="Times New Roman"/>
-          <w:sz w:val="28"/>
-          <w:szCs w:val="28"/>
-          <w:lang w:val="uk-UA"/>
-        </w:rPr>
-      </w:pPr>
-    </w:p>
-    <w:p>
-      <w:pPr>
-        <w:widowControl w:val="0"/>
-        <w:spacing w:after="0"/>
-        <w:ind w:firstLine="454"/>
-        <w:jc w:val="both"/>
-        <w:rPr>
-          <w:rFonts w:ascii="Times New Roman" w:hAnsi="Times New Roman" w:cs="Times New Roman"/>
-          <w:sz w:val="28"/>
-          <w:szCs w:val="28"/>
-          <w:lang w:val="uk-UA"/>
-        </w:rPr>
-      </w:pPr>
-    </w:p>
-    <w:p>
-      <w:pPr>
-        <w:widowControl w:val="0"/>
-        <w:spacing w:after="0"/>
-        <w:ind w:firstLine="454"/>
-        <w:jc w:val="both"/>
-        <w:rPr>
-          <w:rFonts w:ascii="Times New Roman" w:hAnsi="Times New Roman" w:cs="Times New Roman"/>
-          <w:sz w:val="28"/>
-          <w:szCs w:val="28"/>
-          <w:lang w:val="uk-UA"/>
-        </w:rPr>
-      </w:pPr>
-    </w:p>
-    <w:p>
-      <w:pPr>
-        <w:widowControl w:val="0"/>
-        <w:spacing w:after="0"/>
-        <w:ind w:firstLine="454"/>
-        <w:jc w:val="both"/>
-        <w:rPr>
-          <w:rFonts w:ascii="Times New Roman" w:hAnsi="Times New Roman" w:cs="Times New Roman"/>
-          <w:sz w:val="28"/>
-          <w:szCs w:val="28"/>
-          <w:lang w:val="uk-UA"/>
-        </w:rPr>
-      </w:pPr>
-    </w:p>
-    <w:p>
-      <w:pPr>
-        <w:widowControl w:val="0"/>
-        <w:spacing w:after="0"/>
-        <w:ind w:firstLine="454"/>
-        <w:jc w:val="both"/>
-        <w:rPr>
-          <w:rFonts w:ascii="Times New Roman" w:hAnsi="Times New Roman" w:cs="Times New Roman"/>
-          <w:sz w:val="28"/>
-          <w:szCs w:val="28"/>
-          <w:lang w:val="uk-UA"/>
-        </w:rPr>
-      </w:pPr>
     </w:p>
     <w:p>
       <w:pPr>
@@ -18293,20 +18588,19 @@
           <w:noProof/>
           <w:lang w:eastAsia="ru-RU"/>
         </w:rPr>
-        <w:lastRenderedPageBreak/>
         <w:drawing>
-          <wp:anchor distT="0" distB="0" distL="114300" distR="114300" simplePos="0" relativeHeight="251659264" behindDoc="0" locked="0" layoutInCell="1" allowOverlap="1" wp14:anchorId="68208009" wp14:editId="41DCD9FF">
+          <wp:anchor distT="0" distB="0" distL="114300" distR="114300" simplePos="0" relativeHeight="251664384" behindDoc="0" locked="0" layoutInCell="1" allowOverlap="1" wp14:anchorId="56E27B92" wp14:editId="49AB666E">
             <wp:simplePos x="0" y="0"/>
             <wp:positionH relativeFrom="column">
-              <wp:posOffset>443230</wp:posOffset>
+              <wp:posOffset>288925</wp:posOffset>
             </wp:positionH>
             <wp:positionV relativeFrom="paragraph">
-              <wp:posOffset>573405</wp:posOffset>
+              <wp:posOffset>538480</wp:posOffset>
             </wp:positionV>
-            <wp:extent cx="2834640" cy="2346325"/>
-            <wp:effectExtent l="0" t="0" r="3810" b="0"/>
+            <wp:extent cx="1764030" cy="1699260"/>
+            <wp:effectExtent l="0" t="0" r="7620" b="0"/>
             <wp:wrapTopAndBottom/>
-            <wp:docPr id="2" name="Рисунок 2"/>
+            <wp:docPr id="9" name="Рисунок 9"/>
             <wp:cNvGraphicFramePr>
               <a:graphicFrameLocks xmlns:a="http://schemas.openxmlformats.org/drawingml/2006/main" noChangeAspect="1"/>
             </wp:cNvGraphicFramePr>
@@ -18318,7 +18612,7 @@
                     <pic:cNvPicPr/>
                   </pic:nvPicPr>
                   <pic:blipFill>
-                    <a:blip r:embed="rId12" cstate="print">
+                    <a:blip r:embed="rId16" cstate="print">
                       <a:extLst>
                         <a:ext uri="{28A0092B-C50C-407E-A947-70E740481C1C}">
                           <a14:useLocalDpi xmlns:a14="http://schemas.microsoft.com/office/drawing/2010/main" val="0"/>
@@ -18332,7 +18626,7 @@
                   <pic:spPr>
                     <a:xfrm>
                       <a:off x="0" y="0"/>
-                      <a:ext cx="2834640" cy="2346325"/>
+                      <a:ext cx="1764030" cy="1699260"/>
                     </a:xfrm>
                     <a:prstGeom prst="rect">
                       <a:avLst/>
@@ -18489,26 +18783,16 @@
           <w:rFonts w:ascii="Times New Roman" w:hAnsi="Times New Roman" w:cs="Times New Roman"/>
           <w:sz w:val="28"/>
           <w:szCs w:val="28"/>
-          <w:lang w:val="en-US"/>
-        </w:rPr>
-      </w:pPr>
-      <w:r>
-        <w:rPr>
-          <w:rFonts w:ascii="Times New Roman" w:hAnsi="Times New Roman" w:cs="Times New Roman"/>
-          <w:sz w:val="28"/>
-          <w:szCs w:val="28"/>
-          <w:lang w:val="uk-UA"/>
-        </w:rPr>
-        <w:t>((</w:t>
-      </w:r>
-      <w:r>
-        <w:rPr>
-          <w:rFonts w:ascii="Times New Roman" w:hAnsi="Times New Roman" w:cs="Times New Roman"/>
-          <w:sz w:val="28"/>
-          <w:szCs w:val="28"/>
-          <w:lang w:val="en-US"/>
-        </w:rPr>
-        <w:t>A+B)*C)+(D+E)</w:t>
+        </w:rPr>
+      </w:pPr>
+      <w:r>
+        <w:rPr>
+          <w:rFonts w:ascii="Times New Roman" w:hAnsi="Times New Roman" w:cs="Times New Roman"/>
+          <w:sz w:val="28"/>
+          <w:szCs w:val="28"/>
+          <w:lang w:val="en-US"/>
+        </w:rPr>
+        <w:t>(A+B/C)*(D*(E+F/G)</w:t>
       </w:r>
     </w:p>
     <w:p>
@@ -18530,10 +18814,18 @@
           <w:lang w:eastAsia="ru-RU"/>
         </w:rPr>
         <w:drawing>
-          <wp:inline distT="0" distB="0" distL="0" distR="0" wp14:anchorId="76A797A5" wp14:editId="2656C52C">
-            <wp:extent cx="2950234" cy="2079384"/>
-            <wp:effectExtent l="0" t="0" r="2540" b="0"/>
-            <wp:docPr id="3" name="Рисунок 3"/>
+          <wp:anchor distT="0" distB="0" distL="114300" distR="114300" simplePos="0" relativeHeight="251665408" behindDoc="0" locked="0" layoutInCell="1" allowOverlap="1">
+            <wp:simplePos x="0" y="0"/>
+            <wp:positionH relativeFrom="column">
+              <wp:posOffset>288925</wp:posOffset>
+            </wp:positionH>
+            <wp:positionV relativeFrom="paragraph">
+              <wp:posOffset>83820</wp:posOffset>
+            </wp:positionV>
+            <wp:extent cx="1957705" cy="2198370"/>
+            <wp:effectExtent l="0" t="0" r="4445" b="0"/>
+            <wp:wrapSquare wrapText="bothSides"/>
+            <wp:docPr id="10" name="Рисунок 10"/>
             <wp:cNvGraphicFramePr>
               <a:graphicFrameLocks xmlns:a="http://schemas.openxmlformats.org/drawingml/2006/main" noChangeAspect="1"/>
             </wp:cNvGraphicFramePr>
@@ -18545,7 +18837,13 @@
                     <pic:cNvPicPr/>
                   </pic:nvPicPr>
                   <pic:blipFill>
-                    <a:blip r:embed="rId13"/>
+                    <a:blip r:embed="rId17" cstate="print">
+                      <a:extLst>
+                        <a:ext uri="{28A0092B-C50C-407E-A947-70E740481C1C}">
+                          <a14:useLocalDpi xmlns:a14="http://schemas.microsoft.com/office/drawing/2010/main" val="0"/>
+                        </a:ext>
+                      </a:extLst>
+                    </a:blip>
                     <a:stretch>
                       <a:fillRect/>
                     </a:stretch>
@@ -18553,7 +18851,7 @@
                   <pic:spPr>
                     <a:xfrm>
                       <a:off x="0" y="0"/>
-                      <a:ext cx="2951136" cy="2080020"/>
+                      <a:ext cx="1957705" cy="2198370"/>
                     </a:xfrm>
                     <a:prstGeom prst="rect">
                       <a:avLst/>
@@ -18562,7 +18860,13 @@
                 </pic:pic>
               </a:graphicData>
             </a:graphic>
-          </wp:inline>
+            <wp14:sizeRelH relativeFrom="page">
+              <wp14:pctWidth>0</wp14:pctWidth>
+            </wp14:sizeRelH>
+            <wp14:sizeRelV relativeFrom="page">
+              <wp14:pctHeight>0</wp14:pctHeight>
+            </wp14:sizeRelV>
+          </wp:anchor>
         </w:drawing>
       </w:r>
     </w:p>
@@ -18583,6 +18887,7 @@
       <w:pPr>
         <w:widowControl w:val="0"/>
         <w:spacing w:after="0"/>
+        <w:ind w:firstLine="454"/>
         <w:jc w:val="both"/>
         <w:rPr>
           <w:rFonts w:ascii="Times New Roman" w:hAnsi="Times New Roman" w:cs="Times New Roman"/>
@@ -18591,15 +18896,6 @@
           <w:lang w:val="en-US"/>
         </w:rPr>
       </w:pPr>
-      <w:r>
-        <w:rPr>
-          <w:rFonts w:ascii="Times New Roman" w:hAnsi="Times New Roman" w:cs="Times New Roman"/>
-          <w:sz w:val="28"/>
-          <w:szCs w:val="28"/>
-          <w:lang w:val="uk-UA"/>
-        </w:rPr>
-        <w:tab/>
-      </w:r>
       <w:proofErr w:type="spellStart"/>
       <w:r>
         <w:rPr>
@@ -18618,17 +18914,133 @@
           <w:szCs w:val="28"/>
           <w:lang w:val="uk-UA"/>
         </w:rPr>
-        <w:t>: ++</w:t>
-      </w:r>
-      <w:r>
-        <w:rPr>
-          <w:rFonts w:ascii="Times New Roman" w:hAnsi="Times New Roman" w:cs="Times New Roman"/>
-          <w:sz w:val="28"/>
-          <w:szCs w:val="28"/>
-          <w:lang w:val="en-US"/>
-        </w:rPr>
-        <w:t>DE*C+AB</w:t>
-      </w:r>
+        <w:t xml:space="preserve">: </w:t>
+      </w:r>
+      <w:r>
+        <w:rPr>
+          <w:rFonts w:ascii="Times New Roman" w:hAnsi="Times New Roman" w:cs="Times New Roman"/>
+          <w:sz w:val="28"/>
+          <w:szCs w:val="28"/>
+          <w:lang w:val="en-US"/>
+        </w:rPr>
+        <w:tab/>
+      </w:r>
+      <w:r>
+        <w:rPr>
+          <w:rFonts w:ascii="Times New Roman" w:hAnsi="Times New Roman" w:cs="Times New Roman"/>
+          <w:sz w:val="28"/>
+          <w:szCs w:val="28"/>
+          <w:lang w:val="uk-UA"/>
+        </w:rPr>
+        <w:t>*+</w:t>
+      </w:r>
+      <w:r>
+        <w:rPr>
+          <w:rFonts w:ascii="Times New Roman" w:hAnsi="Times New Roman" w:cs="Times New Roman"/>
+          <w:sz w:val="28"/>
+          <w:szCs w:val="28"/>
+          <w:lang w:val="en-US"/>
+        </w:rPr>
+        <w:t>A/BC*D+E/FG</w:t>
+      </w:r>
+    </w:p>
+    <w:p>
+      <w:pPr>
+        <w:widowControl w:val="0"/>
+        <w:spacing w:after="0"/>
+        <w:ind w:firstLine="454"/>
+        <w:jc w:val="both"/>
+        <w:rPr>
+          <w:rFonts w:ascii="Times New Roman" w:hAnsi="Times New Roman" w:cs="Times New Roman"/>
+          <w:sz w:val="28"/>
+          <w:szCs w:val="28"/>
+          <w:lang w:val="en-US"/>
+        </w:rPr>
+      </w:pPr>
+      <w:proofErr w:type="spellStart"/>
+      <w:r>
+        <w:rPr>
+          <w:rFonts w:ascii="Times New Roman" w:hAnsi="Times New Roman" w:cs="Times New Roman"/>
+          <w:sz w:val="28"/>
+          <w:szCs w:val="28"/>
+          <w:lang w:val="uk-UA"/>
+        </w:rPr>
+        <w:t>Інфіксна</w:t>
+      </w:r>
+      <w:proofErr w:type="spellEnd"/>
+      <w:r>
+        <w:rPr>
+          <w:rFonts w:ascii="Times New Roman" w:hAnsi="Times New Roman" w:cs="Times New Roman"/>
+          <w:sz w:val="28"/>
+          <w:szCs w:val="28"/>
+          <w:lang w:val="uk-UA"/>
+        </w:rPr>
+        <w:t xml:space="preserve">: </w:t>
+      </w:r>
+      <w:r>
+        <w:rPr>
+          <w:rFonts w:ascii="Times New Roman" w:hAnsi="Times New Roman" w:cs="Times New Roman"/>
+          <w:sz w:val="28"/>
+          <w:szCs w:val="28"/>
+          <w:lang w:val="en-US"/>
+        </w:rPr>
+        <w:tab/>
+      </w:r>
+      <w:r>
+        <w:rPr>
+          <w:rFonts w:ascii="Times New Roman" w:hAnsi="Times New Roman" w:cs="Times New Roman"/>
+          <w:sz w:val="28"/>
+          <w:szCs w:val="28"/>
+          <w:lang w:val="en-US"/>
+        </w:rPr>
+        <w:t>A+B/C*D*E+F/G</w:t>
+      </w:r>
+    </w:p>
+    <w:p>
+      <w:pPr>
+        <w:widowControl w:val="0"/>
+        <w:spacing w:after="0"/>
+        <w:ind w:firstLine="454"/>
+        <w:jc w:val="both"/>
+        <w:rPr>
+          <w:rFonts w:ascii="Times New Roman" w:hAnsi="Times New Roman" w:cs="Times New Roman"/>
+          <w:sz w:val="28"/>
+          <w:szCs w:val="28"/>
+          <w:lang w:val="en-US"/>
+        </w:rPr>
+      </w:pPr>
+      <w:proofErr w:type="spellStart"/>
+      <w:r>
+        <w:rPr>
+          <w:rFonts w:ascii="Times New Roman" w:hAnsi="Times New Roman" w:cs="Times New Roman"/>
+          <w:sz w:val="28"/>
+          <w:szCs w:val="28"/>
+          <w:lang w:val="uk-UA"/>
+        </w:rPr>
+        <w:t>Постфіксна</w:t>
+      </w:r>
+      <w:proofErr w:type="spellEnd"/>
+      <w:r>
+        <w:rPr>
+          <w:rFonts w:ascii="Times New Roman" w:hAnsi="Times New Roman" w:cs="Times New Roman"/>
+          <w:sz w:val="28"/>
+          <w:szCs w:val="28"/>
+          <w:lang w:val="uk-UA"/>
+        </w:rPr>
+        <w:t xml:space="preserve">: </w:t>
+      </w:r>
+      <w:r>
+        <w:rPr>
+          <w:rFonts w:ascii="Times New Roman" w:hAnsi="Times New Roman" w:cs="Times New Roman"/>
+          <w:sz w:val="28"/>
+          <w:szCs w:val="28"/>
+          <w:lang w:val="en-US"/>
+        </w:rPr>
+        <w:tab/>
+        <w:t>ABC/+DEFG/+**</w:t>
+      </w:r>
+      <w:bookmarkStart w:id="0" w:name="_GoBack"/>
+      <w:bookmarkEnd w:id="0"/>
     </w:p>
     <w:p>
       <w:pPr>
@@ -18642,44 +19054,6 @@
           <w:lang w:val="en-US"/>
         </w:rPr>
       </w:pPr>
-      <w:r>
-        <w:rPr>
-          <w:rFonts w:ascii="Times New Roman" w:hAnsi="Times New Roman" w:cs="Times New Roman"/>
-          <w:sz w:val="28"/>
-          <w:szCs w:val="28"/>
-          <w:lang w:val="en-US"/>
-        </w:rPr>
-        <w:tab/>
-      </w:r>
-      <w:proofErr w:type="spellStart"/>
-      <w:r>
-        <w:rPr>
-          <w:rFonts w:ascii="Times New Roman" w:hAnsi="Times New Roman" w:cs="Times New Roman"/>
-          <w:sz w:val="28"/>
-          <w:szCs w:val="28"/>
-          <w:lang w:val="uk-UA"/>
-        </w:rPr>
-        <w:t>Інфіксна</w:t>
-      </w:r>
-      <w:proofErr w:type="spellEnd"/>
-      <w:r>
-        <w:rPr>
-          <w:rFonts w:ascii="Times New Roman" w:hAnsi="Times New Roman" w:cs="Times New Roman"/>
-          <w:sz w:val="28"/>
-          <w:szCs w:val="28"/>
-          <w:lang w:val="uk-UA"/>
-        </w:rPr>
-        <w:t xml:space="preserve">: </w:t>
-      </w:r>
-      <w:r>
-        <w:rPr>
-          <w:rFonts w:ascii="Times New Roman" w:hAnsi="Times New Roman" w:cs="Times New Roman"/>
-          <w:sz w:val="28"/>
-          <w:szCs w:val="28"/>
-          <w:lang w:val="en-US"/>
-        </w:rPr>
-        <w:t>D+E+C*A+B</w:t>
-      </w:r>
     </w:p>
     <w:p>
       <w:pPr>
@@ -18693,44 +19067,71 @@
           <w:lang w:val="en-US"/>
         </w:rPr>
       </w:pPr>
-      <w:r>
-        <w:rPr>
-          <w:rFonts w:ascii="Times New Roman" w:hAnsi="Times New Roman" w:cs="Times New Roman"/>
-          <w:sz w:val="28"/>
-          <w:szCs w:val="28"/>
-          <w:lang w:val="en-US"/>
-        </w:rPr>
-        <w:tab/>
-      </w:r>
-      <w:proofErr w:type="spellStart"/>
-      <w:r>
-        <w:rPr>
-          <w:rFonts w:ascii="Times New Roman" w:hAnsi="Times New Roman" w:cs="Times New Roman"/>
-          <w:sz w:val="28"/>
-          <w:szCs w:val="28"/>
-          <w:lang w:val="uk-UA"/>
-        </w:rPr>
-        <w:t>Постфіксна</w:t>
-      </w:r>
-      <w:proofErr w:type="spellEnd"/>
-      <w:r>
-        <w:rPr>
-          <w:rFonts w:ascii="Times New Roman" w:hAnsi="Times New Roman" w:cs="Times New Roman"/>
-          <w:sz w:val="28"/>
-          <w:szCs w:val="28"/>
-          <w:lang w:val="uk-UA"/>
-        </w:rPr>
-        <w:t xml:space="preserve">: </w:t>
-      </w:r>
-      <w:r>
-        <w:rPr>
-          <w:rFonts w:ascii="Times New Roman" w:hAnsi="Times New Roman" w:cs="Times New Roman"/>
-          <w:sz w:val="28"/>
-          <w:szCs w:val="28"/>
-          <w:lang w:val="en-US"/>
-        </w:rPr>
-        <w:t>DE+CAB+*+</w:t>
-      </w:r>
+    </w:p>
+    <w:p>
+      <w:pPr>
+        <w:widowControl w:val="0"/>
+        <w:spacing w:after="0"/>
+        <w:jc w:val="both"/>
+        <w:rPr>
+          <w:rFonts w:ascii="Times New Roman" w:hAnsi="Times New Roman" w:cs="Times New Roman"/>
+          <w:sz w:val="28"/>
+          <w:szCs w:val="28"/>
+          <w:lang w:val="en-US"/>
+        </w:rPr>
+      </w:pPr>
+    </w:p>
+    <w:p>
+      <w:pPr>
+        <w:widowControl w:val="0"/>
+        <w:spacing w:after="0"/>
+        <w:jc w:val="both"/>
+        <w:rPr>
+          <w:rFonts w:ascii="Times New Roman" w:hAnsi="Times New Roman" w:cs="Times New Roman"/>
+          <w:sz w:val="28"/>
+          <w:szCs w:val="28"/>
+          <w:lang w:val="en-US"/>
+        </w:rPr>
+      </w:pPr>
+    </w:p>
+    <w:p>
+      <w:pPr>
+        <w:widowControl w:val="0"/>
+        <w:spacing w:after="0"/>
+        <w:jc w:val="both"/>
+        <w:rPr>
+          <w:rFonts w:ascii="Times New Roman" w:hAnsi="Times New Roman" w:cs="Times New Roman"/>
+          <w:sz w:val="28"/>
+          <w:szCs w:val="28"/>
+          <w:lang w:val="en-US"/>
+        </w:rPr>
+      </w:pPr>
+    </w:p>
+    <w:p>
+      <w:pPr>
+        <w:widowControl w:val="0"/>
+        <w:spacing w:after="0"/>
+        <w:jc w:val="both"/>
+        <w:rPr>
+          <w:rFonts w:ascii="Times New Roman" w:hAnsi="Times New Roman" w:cs="Times New Roman"/>
+          <w:sz w:val="28"/>
+          <w:szCs w:val="28"/>
+          <w:lang w:val="en-US"/>
+        </w:rPr>
+      </w:pPr>
+    </w:p>
+    <w:p>
+      <w:pPr>
+        <w:widowControl w:val="0"/>
+        <w:spacing w:after="0"/>
+        <w:jc w:val="both"/>
+        <w:rPr>
+          <w:rFonts w:ascii="Times New Roman" w:hAnsi="Times New Roman" w:cs="Times New Roman"/>
+          <w:sz w:val="28"/>
+          <w:szCs w:val="28"/>
+          <w:lang w:val="en-US"/>
+        </w:rPr>
+      </w:pPr>
     </w:p>
     <w:p>
       <w:pPr>
@@ -18768,6 +19169,7 @@
           <w:szCs w:val="28"/>
           <w:lang w:val="uk-UA"/>
         </w:rPr>
+        <w:lastRenderedPageBreak/>
         <w:t xml:space="preserve">Функція якого обходу дерева наведена в програмному прикладі? </w:t>
       </w:r>
     </w:p>
@@ -19338,7 +19740,6 @@
           <w:szCs w:val="28"/>
           <w:lang w:val="uk-UA"/>
         </w:rPr>
-        <w:lastRenderedPageBreak/>
         <w:t>Які дерева називаються червоно-чорними, які їх властивості?</w:t>
       </w:r>
     </w:p>
@@ -19662,6 +20063,62 @@
     <w:p>
       <w:pPr>
         <w:widowControl w:val="0"/>
+        <w:spacing w:after="0"/>
+        <w:ind w:firstLine="454"/>
+        <w:jc w:val="both"/>
+        <w:rPr>
+          <w:rFonts w:ascii="Times New Roman" w:hAnsi="Times New Roman" w:cs="Times New Roman"/>
+          <w:sz w:val="28"/>
+          <w:szCs w:val="28"/>
+          <w:lang w:val="uk-UA"/>
+        </w:rPr>
+      </w:pPr>
+    </w:p>
+    <w:p>
+      <w:pPr>
+        <w:widowControl w:val="0"/>
+        <w:spacing w:after="0"/>
+        <w:ind w:firstLine="454"/>
+        <w:jc w:val="both"/>
+        <w:rPr>
+          <w:rFonts w:ascii="Times New Roman" w:hAnsi="Times New Roman" w:cs="Times New Roman"/>
+          <w:sz w:val="28"/>
+          <w:szCs w:val="28"/>
+          <w:lang w:val="uk-UA"/>
+        </w:rPr>
+      </w:pPr>
+    </w:p>
+    <w:p>
+      <w:pPr>
+        <w:widowControl w:val="0"/>
+        <w:spacing w:after="0"/>
+        <w:ind w:firstLine="454"/>
+        <w:jc w:val="both"/>
+        <w:rPr>
+          <w:rFonts w:ascii="Times New Roman" w:hAnsi="Times New Roman" w:cs="Times New Roman"/>
+          <w:sz w:val="28"/>
+          <w:szCs w:val="28"/>
+          <w:lang w:val="uk-UA"/>
+        </w:rPr>
+      </w:pPr>
+    </w:p>
+    <w:p>
+      <w:pPr>
+        <w:widowControl w:val="0"/>
+        <w:spacing w:after="0"/>
+        <w:ind w:firstLine="454"/>
+        <w:jc w:val="both"/>
+        <w:rPr>
+          <w:rFonts w:ascii="Times New Roman" w:hAnsi="Times New Roman" w:cs="Times New Roman"/>
+          <w:sz w:val="28"/>
+          <w:szCs w:val="28"/>
+          <w:lang w:val="uk-UA"/>
+        </w:rPr>
+      </w:pPr>
+    </w:p>
+    <w:p>
+      <w:pPr>
+        <w:widowControl w:val="0"/>
         <w:numPr>
           <w:ilvl w:val="0"/>
           <w:numId w:val="18"/>
@@ -19708,13 +20165,141 @@
     <w:p>
       <w:pPr>
         <w:widowControl w:val="0"/>
-        <w:spacing w:after="0"/>
+        <w:spacing w:after="0" w:line="360" w:lineRule="auto"/>
         <w:ind w:firstLine="454"/>
         <w:jc w:val="both"/>
         <w:rPr>
           <w:rFonts w:ascii="Times New Roman" w:hAnsi="Times New Roman" w:cs="Times New Roman"/>
           <w:sz w:val="28"/>
           <w:szCs w:val="28"/>
+          <w:lang w:val="uk-UA"/>
+        </w:rPr>
+      </w:pPr>
+      <w:r>
+        <w:rPr>
+          <w:rFonts w:ascii="Times New Roman" w:hAnsi="Times New Roman" w:cs="Times New Roman"/>
+          <w:sz w:val="28"/>
+          <w:szCs w:val="28"/>
+          <w:lang w:val="uk-UA"/>
+        </w:rPr>
+        <w:t xml:space="preserve">Для будь-якого вузла дерева висота його правого </w:t>
+      </w:r>
+      <w:proofErr w:type="spellStart"/>
+      <w:r>
+        <w:rPr>
+          <w:rFonts w:ascii="Times New Roman" w:hAnsi="Times New Roman" w:cs="Times New Roman"/>
+          <w:sz w:val="28"/>
+          <w:szCs w:val="28"/>
+          <w:lang w:val="uk-UA"/>
+        </w:rPr>
+        <w:t>піддерева</w:t>
+      </w:r>
+      <w:proofErr w:type="spellEnd"/>
+      <w:r>
+        <w:rPr>
+          <w:rFonts w:ascii="Times New Roman" w:hAnsi="Times New Roman" w:cs="Times New Roman"/>
+          <w:sz w:val="28"/>
+          <w:szCs w:val="28"/>
+          <w:lang w:val="uk-UA"/>
+        </w:rPr>
+        <w:t xml:space="preserve"> відрізняється від висоти лівого </w:t>
+      </w:r>
+      <w:proofErr w:type="spellStart"/>
+      <w:r>
+        <w:rPr>
+          <w:rFonts w:ascii="Times New Roman" w:hAnsi="Times New Roman" w:cs="Times New Roman"/>
+          <w:sz w:val="28"/>
+          <w:szCs w:val="28"/>
+          <w:lang w:val="uk-UA"/>
+        </w:rPr>
+        <w:t>піддерева</w:t>
+      </w:r>
+      <w:proofErr w:type="spellEnd"/>
+      <w:r>
+        <w:rPr>
+          <w:rFonts w:ascii="Times New Roman" w:hAnsi="Times New Roman" w:cs="Times New Roman"/>
+          <w:sz w:val="28"/>
+          <w:szCs w:val="28"/>
+          <w:lang w:val="uk-UA"/>
+        </w:rPr>
+        <w:t xml:space="preserve"> не більше ніж на одиницю.</w:t>
+      </w:r>
+    </w:p>
+    <w:p>
+      <w:pPr>
+        <w:widowControl w:val="0"/>
+        <w:spacing w:after="0" w:line="360" w:lineRule="auto"/>
+        <w:ind w:firstLine="454"/>
+        <w:jc w:val="both"/>
+        <w:rPr>
+          <w:rFonts w:ascii="Times New Roman" w:hAnsi="Times New Roman" w:cs="Times New Roman"/>
+          <w:sz w:val="28"/>
+          <w:szCs w:val="28"/>
+          <w:lang w:val="uk-UA"/>
+        </w:rPr>
+      </w:pPr>
+      <w:r>
+        <w:rPr>
+          <w:rFonts w:ascii="Times New Roman" w:hAnsi="Times New Roman" w:cs="Times New Roman"/>
+          <w:sz w:val="28"/>
+          <w:szCs w:val="28"/>
+          <w:lang w:val="uk-UA"/>
+        </w:rPr>
+        <w:lastRenderedPageBreak/>
+        <w:t xml:space="preserve">Ключ будь-якого вузла дерева не менш будь-якого ключа в лівому </w:t>
+      </w:r>
+      <w:proofErr w:type="spellStart"/>
+      <w:r>
+        <w:rPr>
+          <w:rFonts w:ascii="Times New Roman" w:hAnsi="Times New Roman" w:cs="Times New Roman"/>
+          <w:sz w:val="28"/>
+          <w:szCs w:val="28"/>
+          <w:lang w:val="uk-UA"/>
+        </w:rPr>
+        <w:t>піддереві</w:t>
+      </w:r>
+      <w:proofErr w:type="spellEnd"/>
+      <w:r>
+        <w:rPr>
+          <w:rFonts w:ascii="Times New Roman" w:hAnsi="Times New Roman" w:cs="Times New Roman"/>
+          <w:sz w:val="28"/>
+          <w:szCs w:val="28"/>
+          <w:lang w:val="uk-UA"/>
+        </w:rPr>
+        <w:t xml:space="preserve"> даного вузла і не більше будь-якого ключа в правому </w:t>
+      </w:r>
+      <w:proofErr w:type="spellStart"/>
+      <w:r>
+        <w:rPr>
+          <w:rFonts w:ascii="Times New Roman" w:hAnsi="Times New Roman" w:cs="Times New Roman"/>
+          <w:sz w:val="28"/>
+          <w:szCs w:val="28"/>
+          <w:lang w:val="uk-UA"/>
+        </w:rPr>
+        <w:t>піддереві</w:t>
+      </w:r>
+      <w:proofErr w:type="spellEnd"/>
+      <w:r>
+        <w:rPr>
+          <w:rFonts w:ascii="Times New Roman" w:hAnsi="Times New Roman" w:cs="Times New Roman"/>
+          <w:sz w:val="28"/>
+          <w:szCs w:val="28"/>
+          <w:lang w:val="uk-UA"/>
+        </w:rPr>
+        <w:t xml:space="preserve"> цього вузла.</w:t>
+      </w:r>
+    </w:p>
+    <w:p>
+      <w:pPr>
+        <w:widowControl w:val="0"/>
+        <w:spacing w:after="0" w:line="360" w:lineRule="auto"/>
+        <w:ind w:firstLine="454"/>
+        <w:jc w:val="both"/>
+        <w:rPr>
+          <w:rFonts w:ascii="Times New Roman" w:hAnsi="Times New Roman" w:cs="Times New Roman"/>
+          <w:sz w:val="28"/>
+          <w:szCs w:val="28"/>
+          <w:lang w:val="uk-UA"/>
         </w:rPr>
       </w:pPr>
     </w:p>
@@ -20541,6 +21126,119 @@
     </w:lvl>
   </w:abstractNum>
   <w:abstractNum w:abstractNumId="6">
+    <w:nsid w:val="1F262046"/>
+    <w:multiLevelType w:val="hybridMultilevel"/>
+    <w:tmpl w:val="99E0D34C"/>
+    <w:lvl w:ilvl="0" w:tplc="04190001">
+      <w:start w:val="1"/>
+      <w:numFmt w:val="bullet"/>
+      <w:lvlText w:val=""/>
+      <w:lvlJc w:val="left"/>
+      <w:pPr>
+        <w:ind w:left="1894" w:hanging="360"/>
+      </w:pPr>
+      <w:rPr>
+        <w:rFonts w:ascii="Symbol" w:hAnsi="Symbol" w:hint="default"/>
+      </w:rPr>
+    </w:lvl>
+    <w:lvl w:ilvl="1" w:tplc="04190003">
+      <w:start w:val="1"/>
+      <w:numFmt w:val="bullet"/>
+      <w:lvlText w:val="o"/>
+      <w:lvlJc w:val="left"/>
+      <w:pPr>
+        <w:ind w:left="2614" w:hanging="360"/>
+      </w:pPr>
+      <w:rPr>
+        <w:rFonts w:ascii="Courier New" w:hAnsi="Courier New" w:cs="Courier New" w:hint="default"/>
+      </w:rPr>
+    </w:lvl>
+    <w:lvl w:ilvl="2" w:tplc="04190005">
+      <w:start w:val="1"/>
+      <w:numFmt w:val="bullet"/>
+      <w:lvlText w:val=""/>
+      <w:lvlJc w:val="left"/>
+      <w:pPr>
+        <w:ind w:left="3334" w:hanging="360"/>
+      </w:pPr>
+      <w:rPr>
+        <w:rFonts w:ascii="Wingdings" w:hAnsi="Wingdings" w:hint="default"/>
+      </w:rPr>
+    </w:lvl>
+    <w:lvl w:ilvl="3" w:tplc="04190001">
+      <w:start w:val="1"/>
+      <w:numFmt w:val="bullet"/>
+      <w:lvlText w:val=""/>
+      <w:lvlJc w:val="left"/>
+      <w:pPr>
+        <w:ind w:left="4054" w:hanging="360"/>
+      </w:pPr>
+      <w:rPr>
+        <w:rFonts w:ascii="Symbol" w:hAnsi="Symbol" w:hint="default"/>
+      </w:rPr>
+    </w:lvl>
+    <w:lvl w:ilvl="4" w:tplc="04190003">
+      <w:start w:val="1"/>
+      <w:numFmt w:val="bullet"/>
+      <w:lvlText w:val="o"/>
+      <w:lvlJc w:val="left"/>
+      <w:pPr>
+        <w:ind w:left="4774" w:hanging="360"/>
+      </w:pPr>
+      <w:rPr>
+        <w:rFonts w:ascii="Courier New" w:hAnsi="Courier New" w:cs="Courier New" w:hint="default"/>
+      </w:rPr>
+    </w:lvl>
+    <w:lvl w:ilvl="5" w:tplc="04190005">
+      <w:start w:val="1"/>
+      <w:numFmt w:val="bullet"/>
+      <w:lvlText w:val=""/>
+      <w:lvlJc w:val="left"/>
+      <w:pPr>
+        <w:ind w:left="5494" w:hanging="360"/>
+      </w:pPr>
+      <w:rPr>
+        <w:rFonts w:ascii="Wingdings" w:hAnsi="Wingdings" w:hint="default"/>
+      </w:rPr>
+    </w:lvl>
+    <w:lvl w:ilvl="6" w:tplc="04190001">
+      <w:start w:val="1"/>
+      <w:numFmt w:val="bullet"/>
+      <w:lvlText w:val=""/>
+      <w:lvlJc w:val="left"/>
+      <w:pPr>
+        <w:ind w:left="6214" w:hanging="360"/>
+      </w:pPr>
+      <w:rPr>
+        <w:rFonts w:ascii="Symbol" w:hAnsi="Symbol" w:hint="default"/>
+      </w:rPr>
+    </w:lvl>
+    <w:lvl w:ilvl="7" w:tplc="04190003">
+      <w:start w:val="1"/>
+      <w:numFmt w:val="bullet"/>
+      <w:lvlText w:val="o"/>
+      <w:lvlJc w:val="left"/>
+      <w:pPr>
+        <w:ind w:left="6934" w:hanging="360"/>
+      </w:pPr>
+      <w:rPr>
+        <w:rFonts w:ascii="Courier New" w:hAnsi="Courier New" w:cs="Courier New" w:hint="default"/>
+      </w:rPr>
+    </w:lvl>
+    <w:lvl w:ilvl="8" w:tplc="04190005">
+      <w:start w:val="1"/>
+      <w:numFmt w:val="bullet"/>
+      <w:lvlText w:val=""/>
+      <w:lvlJc w:val="left"/>
+      <w:pPr>
+        <w:ind w:left="7654" w:hanging="360"/>
+      </w:pPr>
+      <w:rPr>
+        <w:rFonts w:ascii="Wingdings" w:hAnsi="Wingdings" w:hint="default"/>
+      </w:rPr>
+    </w:lvl>
+  </w:abstractNum>
+  <w:abstractNum w:abstractNumId="7">
     <w:nsid w:val="22B93F27"/>
     <w:multiLevelType w:val="multilevel"/>
     <w:tmpl w:val="BCBAC61E"/>
@@ -20688,7 +21386,7 @@
       </w:rPr>
     </w:lvl>
   </w:abstractNum>
-  <w:abstractNum w:abstractNumId="7">
+  <w:abstractNum w:abstractNumId="8">
     <w:nsid w:val="2A1937BF"/>
     <w:multiLevelType w:val="hybridMultilevel"/>
     <w:tmpl w:val="3E84C988"/>
@@ -20801,7 +21499,7 @@
       </w:rPr>
     </w:lvl>
   </w:abstractNum>
-  <w:abstractNum w:abstractNumId="8">
+  <w:abstractNum w:abstractNumId="9">
     <w:nsid w:val="39176906"/>
     <w:multiLevelType w:val="multilevel"/>
     <w:tmpl w:val="4D58B430"/>
@@ -20921,7 +21619,7 @@
       </w:rPr>
     </w:lvl>
   </w:abstractNum>
-  <w:abstractNum w:abstractNumId="9">
+  <w:abstractNum w:abstractNumId="10">
     <w:nsid w:val="3E2A0382"/>
     <w:multiLevelType w:val="hybridMultilevel"/>
     <w:tmpl w:val="96F6D9CA"/>
@@ -21034,7 +21732,7 @@
       </w:rPr>
     </w:lvl>
   </w:abstractNum>
-  <w:abstractNum w:abstractNumId="10">
+  <w:abstractNum w:abstractNumId="11">
     <w:nsid w:val="3EF6196A"/>
     <w:multiLevelType w:val="hybridMultilevel"/>
     <w:tmpl w:val="58C25B3C"/>
@@ -21147,7 +21845,7 @@
       </w:rPr>
     </w:lvl>
   </w:abstractNum>
-  <w:abstractNum w:abstractNumId="11">
+  <w:abstractNum w:abstractNumId="12">
     <w:nsid w:val="41C27966"/>
     <w:multiLevelType w:val="hybridMultilevel"/>
     <w:tmpl w:val="31562296"/>
@@ -21260,7 +21958,7 @@
       </w:pPr>
     </w:lvl>
   </w:abstractNum>
-  <w:abstractNum w:abstractNumId="12">
+  <w:abstractNum w:abstractNumId="13">
     <w:nsid w:val="501276F8"/>
     <w:multiLevelType w:val="hybridMultilevel"/>
     <w:tmpl w:val="966AD196"/>
@@ -21373,7 +22071,7 @@
       </w:rPr>
     </w:lvl>
   </w:abstractNum>
-  <w:abstractNum w:abstractNumId="13">
+  <w:abstractNum w:abstractNumId="14">
     <w:nsid w:val="53036C24"/>
     <w:multiLevelType w:val="hybridMultilevel"/>
     <w:tmpl w:val="DAFA24C2"/>
@@ -21462,7 +22160,7 @@
       </w:pPr>
     </w:lvl>
   </w:abstractNum>
-  <w:abstractNum w:abstractNumId="14">
+  <w:abstractNum w:abstractNumId="15">
     <w:nsid w:val="587A05BB"/>
     <w:multiLevelType w:val="multilevel"/>
     <w:tmpl w:val="BCBAC61E"/>
@@ -21610,7 +22308,7 @@
       </w:rPr>
     </w:lvl>
   </w:abstractNum>
-  <w:abstractNum w:abstractNumId="15">
+  <w:abstractNum w:abstractNumId="16">
     <w:nsid w:val="5AC86795"/>
     <w:multiLevelType w:val="hybridMultilevel"/>
     <w:tmpl w:val="CFEC21C6"/>
@@ -21702,7 +22400,7 @@
       </w:pPr>
     </w:lvl>
   </w:abstractNum>
-  <w:abstractNum w:abstractNumId="16">
+  <w:abstractNum w:abstractNumId="17">
     <w:nsid w:val="5D2E6C1F"/>
     <w:multiLevelType w:val="hybridMultilevel"/>
     <w:tmpl w:val="CC6A9110"/>
@@ -21815,7 +22513,7 @@
       </w:rPr>
     </w:lvl>
   </w:abstractNum>
-  <w:abstractNum w:abstractNumId="17">
+  <w:abstractNum w:abstractNumId="18">
     <w:nsid w:val="69F07246"/>
     <w:multiLevelType w:val="hybridMultilevel"/>
     <w:tmpl w:val="53DC97D2"/>
@@ -21928,7 +22626,7 @@
       </w:rPr>
     </w:lvl>
   </w:abstractNum>
-  <w:abstractNum w:abstractNumId="18">
+  <w:abstractNum w:abstractNumId="19">
     <w:nsid w:val="6FAF4A5F"/>
     <w:multiLevelType w:val="hybridMultilevel"/>
     <w:tmpl w:val="D0865A02"/>
@@ -22014,7 +22712,7 @@
       </w:pPr>
     </w:lvl>
   </w:abstractNum>
-  <w:abstractNum w:abstractNumId="19">
+  <w:abstractNum w:abstractNumId="20">
     <w:nsid w:val="75B56466"/>
     <w:multiLevelType w:val="hybridMultilevel"/>
     <w:tmpl w:val="61EC2696"/>
@@ -22103,7 +22801,120 @@
       </w:pPr>
     </w:lvl>
   </w:abstractNum>
-  <w:abstractNum w:abstractNumId="20">
+  <w:abstractNum w:abstractNumId="21">
+    <w:nsid w:val="7B0F3933"/>
+    <w:multiLevelType w:val="hybridMultilevel"/>
+    <w:tmpl w:val="4D36A558"/>
+    <w:lvl w:ilvl="0" w:tplc="04190001">
+      <w:start w:val="1"/>
+      <w:numFmt w:val="bullet"/>
+      <w:lvlText w:val=""/>
+      <w:lvlJc w:val="left"/>
+      <w:pPr>
+        <w:ind w:left="1440" w:hanging="360"/>
+      </w:pPr>
+      <w:rPr>
+        <w:rFonts w:ascii="Symbol" w:hAnsi="Symbol" w:hint="default"/>
+      </w:rPr>
+    </w:lvl>
+    <w:lvl w:ilvl="1" w:tplc="04190003">
+      <w:start w:val="1"/>
+      <w:numFmt w:val="bullet"/>
+      <w:lvlText w:val="o"/>
+      <w:lvlJc w:val="left"/>
+      <w:pPr>
+        <w:ind w:left="2160" w:hanging="360"/>
+      </w:pPr>
+      <w:rPr>
+        <w:rFonts w:ascii="Courier New" w:hAnsi="Courier New" w:cs="Courier New" w:hint="default"/>
+      </w:rPr>
+    </w:lvl>
+    <w:lvl w:ilvl="2" w:tplc="04190005">
+      <w:start w:val="1"/>
+      <w:numFmt w:val="bullet"/>
+      <w:lvlText w:val=""/>
+      <w:lvlJc w:val="left"/>
+      <w:pPr>
+        <w:ind w:left="2880" w:hanging="360"/>
+      </w:pPr>
+      <w:rPr>
+        <w:rFonts w:ascii="Wingdings" w:hAnsi="Wingdings" w:hint="default"/>
+      </w:rPr>
+    </w:lvl>
+    <w:lvl w:ilvl="3" w:tplc="04190001">
+      <w:start w:val="1"/>
+      <w:numFmt w:val="bullet"/>
+      <w:lvlText w:val=""/>
+      <w:lvlJc w:val="left"/>
+      <w:pPr>
+        <w:ind w:left="3600" w:hanging="360"/>
+      </w:pPr>
+      <w:rPr>
+        <w:rFonts w:ascii="Symbol" w:hAnsi="Symbol" w:hint="default"/>
+      </w:rPr>
+    </w:lvl>
+    <w:lvl w:ilvl="4" w:tplc="04190003">
+      <w:start w:val="1"/>
+      <w:numFmt w:val="bullet"/>
+      <w:lvlText w:val="o"/>
+      <w:lvlJc w:val="left"/>
+      <w:pPr>
+        <w:ind w:left="4320" w:hanging="360"/>
+      </w:pPr>
+      <w:rPr>
+        <w:rFonts w:ascii="Courier New" w:hAnsi="Courier New" w:cs="Courier New" w:hint="default"/>
+      </w:rPr>
+    </w:lvl>
+    <w:lvl w:ilvl="5" w:tplc="04190005">
+      <w:start w:val="1"/>
+      <w:numFmt w:val="bullet"/>
+      <w:lvlText w:val=""/>
+      <w:lvlJc w:val="left"/>
+      <w:pPr>
+        <w:ind w:left="5040" w:hanging="360"/>
+      </w:pPr>
+      <w:rPr>
+        <w:rFonts w:ascii="Wingdings" w:hAnsi="Wingdings" w:hint="default"/>
+      </w:rPr>
+    </w:lvl>
+    <w:lvl w:ilvl="6" w:tplc="04190001">
+      <w:start w:val="1"/>
+      <w:numFmt w:val="bullet"/>
+      <w:lvlText w:val=""/>
+      <w:lvlJc w:val="left"/>
+      <w:pPr>
+        <w:ind w:left="5760" w:hanging="360"/>
+      </w:pPr>
+      <w:rPr>
+        <w:rFonts w:ascii="Symbol" w:hAnsi="Symbol" w:hint="default"/>
+      </w:rPr>
+    </w:lvl>
+    <w:lvl w:ilvl="7" w:tplc="04190003">
+      <w:start w:val="1"/>
+      <w:numFmt w:val="bullet"/>
+      <w:lvlText w:val="o"/>
+      <w:lvlJc w:val="left"/>
+      <w:pPr>
+        <w:ind w:left="6480" w:hanging="360"/>
+      </w:pPr>
+      <w:rPr>
+        <w:rFonts w:ascii="Courier New" w:hAnsi="Courier New" w:cs="Courier New" w:hint="default"/>
+      </w:rPr>
+    </w:lvl>
+    <w:lvl w:ilvl="8" w:tplc="04190005">
+      <w:start w:val="1"/>
+      <w:numFmt w:val="bullet"/>
+      <w:lvlText w:val=""/>
+      <w:lvlJc w:val="left"/>
+      <w:pPr>
+        <w:ind w:left="7200" w:hanging="360"/>
+      </w:pPr>
+      <w:rPr>
+        <w:rFonts w:ascii="Wingdings" w:hAnsi="Wingdings" w:hint="default"/>
+      </w:rPr>
+    </w:lvl>
+  </w:abstractNum>
+  <w:abstractNum w:abstractNumId="22">
     <w:nsid w:val="7D3D6CCA"/>
     <w:multiLevelType w:val="hybridMultilevel"/>
     <w:tmpl w:val="74FA07CE"/>
@@ -22194,7 +23005,7 @@
       </w:pPr>
     </w:lvl>
   </w:abstractNum>
-  <w:abstractNum w:abstractNumId="21">
+  <w:abstractNum w:abstractNumId="23">
     <w:nsid w:val="7DD943BB"/>
     <w:multiLevelType w:val="hybridMultilevel"/>
     <w:tmpl w:val="0B9E1C94"/>
@@ -22308,25 +23119,25 @@
     </w:lvl>
   </w:abstractNum>
   <w:num w:numId="1">
-    <w:abstractNumId w:val="20"/>
+    <w:abstractNumId w:val="22"/>
   </w:num>
   <w:num w:numId="2">
-    <w:abstractNumId w:val="19"/>
+    <w:abstractNumId w:val="20"/>
   </w:num>
   <w:num w:numId="3">
     <w:abstractNumId w:val="4"/>
   </w:num>
   <w:num w:numId="4">
-    <w:abstractNumId w:val="13"/>
+    <w:abstractNumId w:val="14"/>
   </w:num>
   <w:num w:numId="5">
-    <w:abstractNumId w:val="8"/>
+    <w:abstractNumId w:val="9"/>
   </w:num>
   <w:num w:numId="6">
     <w:abstractNumId w:val="0"/>
   </w:num>
   <w:num w:numId="7">
-    <w:abstractNumId w:val="12"/>
+    <w:abstractNumId w:val="13"/>
   </w:num>
   <w:num w:numId="8">
     <w:abstractNumId w:val="1"/>
@@ -22335,22 +23146,22 @@
     <w:abstractNumId w:val="5"/>
   </w:num>
   <w:num w:numId="10">
-    <w:abstractNumId w:val="11"/>
+    <w:abstractNumId w:val="12"/>
   </w:num>
   <w:num w:numId="11">
-    <w:abstractNumId w:val="15"/>
+    <w:abstractNumId w:val="16"/>
   </w:num>
   <w:num w:numId="12">
-    <w:abstractNumId w:val="9"/>
+    <w:abstractNumId w:val="10"/>
   </w:num>
   <w:num w:numId="13">
-    <w:abstractNumId w:val="7"/>
+    <w:abstractNumId w:val="8"/>
   </w:num>
   <w:num w:numId="14">
-    <w:abstractNumId w:val="18"/>
+    <w:abstractNumId w:val="19"/>
   </w:num>
   <w:num w:numId="15">
-    <w:abstractNumId w:val="18"/>
+    <w:abstractNumId w:val="19"/>
     <w:lvlOverride w:ilvl="0">
       <w:startOverride w:val="1"/>
     </w:lvlOverride>
@@ -22380,28 +23191,34 @@
     </w:lvlOverride>
   </w:num>
   <w:num w:numId="16">
-    <w:abstractNumId w:val="10"/>
+    <w:abstractNumId w:val="11"/>
   </w:num>
   <w:num w:numId="17">
-    <w:abstractNumId w:val="14"/>
+    <w:abstractNumId w:val="15"/>
   </w:num>
   <w:num w:numId="18">
     <w:abstractNumId w:val="3"/>
   </w:num>
   <w:num w:numId="19">
-    <w:abstractNumId w:val="6"/>
+    <w:abstractNumId w:val="7"/>
   </w:num>
   <w:num w:numId="20">
-    <w:abstractNumId w:val="17"/>
+    <w:abstractNumId w:val="18"/>
   </w:num>
   <w:num w:numId="21">
-    <w:abstractNumId w:val="21"/>
+    <w:abstractNumId w:val="23"/>
   </w:num>
   <w:num w:numId="22">
-    <w:abstractNumId w:val="16"/>
+    <w:abstractNumId w:val="17"/>
   </w:num>
   <w:num w:numId="23">
     <w:abstractNumId w:val="2"/>
+  </w:num>
+  <w:num w:numId="24">
+    <w:abstractNumId w:val="6"/>
+  </w:num>
+  <w:num w:numId="25">
+    <w:abstractNumId w:val="21"/>
   </w:num>
 </w:numbering>
 </file>
@@ -23618,7 +24435,7 @@
 </file>
 
 <file path=customXml/itemProps1.xml><?xml version="1.0" encoding="utf-8"?>
-<ds:datastoreItem xmlns:ds="http://schemas.openxmlformats.org/officeDocument/2006/customXml" ds:itemID="{41DA0DE2-B050-4DFE-9B81-B1464CE9EC9A}">
+<ds:datastoreItem xmlns:ds="http://schemas.openxmlformats.org/officeDocument/2006/customXml" ds:itemID="{6551B437-31DE-4B70-BE2A-0EFE6F9D53B4}">
   <ds:schemaRefs>
     <ds:schemaRef ds:uri="http://schemas.openxmlformats.org/officeDocument/2006/bibliography"/>
   </ds:schemaRefs>
